--- a/JSF 1.2.docx
+++ b/JSF 1.2.docx
@@ -4,14 +4,20 @@
   <w:body>
     <w:p>
       <w:pPr>
+        <w:pStyle w:val="Title"/>
         <w:rPr>
           <w:b/>
         </w:rPr>
       </w:pPr>
       <w:r>
-        <w:rPr>
-          <w:b/>
-        </w:rPr>
+        <w:t>Java Server Faces</w:t>
+      </w:r>
+    </w:p>
+    <w:p>
+      <w:pPr>
+        <w:pStyle w:val="Heading1"/>
+      </w:pPr>
+      <w:r>
         <w:t>Introduction:</w:t>
       </w:r>
     </w:p>
@@ -180,55 +186,37 @@
         <w:t xml:space="preserve"> Save and restore UI state beyond the life of server requests</w:t>
       </w:r>
     </w:p>
-    <w:p/>
-    <w:p>
-      <w:pPr>
-        <w:rPr>
-          <w:b/>
-          <w:bCs/>
-        </w:rPr>
-      </w:pPr>
-      <w:proofErr w:type="spellStart"/>
-      <w:r>
-        <w:rPr>
-          <w:b/>
-          <w:bCs/>
-        </w:rPr>
+    <w:p>
+      <w:pPr>
+        <w:pStyle w:val="Heading1"/>
+      </w:pPr>
+      <w:proofErr w:type="spellStart"/>
+      <w:r>
         <w:t>JavaServer</w:t>
       </w:r>
       <w:proofErr w:type="spellEnd"/>
       <w:r>
-        <w:rPr>
-          <w:b/>
-          <w:bCs/>
-        </w:rPr>
+        <w:t xml:space="preserve"> Faces</w:t>
+      </w:r>
+      <w:r>
         <w:t xml:space="preserve"> </w:t>
       </w:r>
-      <w:proofErr w:type="spellStart"/>
-      <w:r>
-        <w:rPr>
-          <w:b/>
-          <w:bCs/>
-        </w:rPr>
-        <w:t>FacesTechnologyUser</w:t>
-      </w:r>
-      <w:proofErr w:type="spellEnd"/>
-      <w:r>
-        <w:rPr>
-          <w:b/>
-          <w:bCs/>
-        </w:rPr>
-        <w:t xml:space="preserve"> Interface</w:t>
-      </w:r>
-    </w:p>
-    <w:p>
-      <w:proofErr w:type="gramStart"/>
-      <w:r>
-        <w:t>the</w:t>
-      </w:r>
-      <w:proofErr w:type="gramEnd"/>
-      <w:r>
-        <w:t xml:space="preserve"> user interface you create with </w:t>
+      <w:r>
+        <w:t>Technology</w:t>
+      </w:r>
+      <w:r>
+        <w:t xml:space="preserve"> </w:t>
+      </w:r>
+      <w:r>
+        <w:t>User Interface</w:t>
+      </w:r>
+    </w:p>
+    <w:p>
+      <w:r>
+        <w:t>T</w:t>
+      </w:r>
+      <w:r>
+        <w:t xml:space="preserve">he user interface you create with </w:t>
       </w:r>
       <w:proofErr w:type="spellStart"/>
       <w:r>
@@ -267,7 +255,7 @@
                     <pic:cNvPicPr/>
                   </pic:nvPicPr>
                   <pic:blipFill>
-                    <a:blip r:embed="rId6"/>
+                    <a:blip r:embed="rId8"/>
                     <a:stretch>
                       <a:fillRect/>
                     </a:stretch>
@@ -333,6 +321,7 @@
     <w:p>
       <w:proofErr w:type="gramStart"/>
       <w:r>
+        <w:lastRenderedPageBreak/>
         <w:t>by</w:t>
       </w:r>
       <w:proofErr w:type="gramEnd"/>
@@ -359,12 +348,323 @@
     <w:p>
       <w:proofErr w:type="gramStart"/>
       <w:r>
+        <w:t>figure</w:t>
+      </w:r>
+      <w:proofErr w:type="gramEnd"/>
+      <w:r>
+        <w:t>) manages the objects referenced by the JSP page. These objects include</w:t>
+      </w:r>
+    </w:p>
+    <w:p>
+      <w:r>
+        <w:rPr>
+          <w:rFonts w:ascii="Arial" w:hAnsi="Arial" w:cs="Arial"/>
+        </w:rPr>
+        <w:t>■</w:t>
+      </w:r>
+      <w:r>
+        <w:t xml:space="preserve"> The UI component objects that map to the tags on the JSP page</w:t>
+      </w:r>
+    </w:p>
+    <w:p>
+      <w:r>
+        <w:rPr>
+          <w:rFonts w:ascii="Arial" w:hAnsi="Arial" w:cs="Arial"/>
+        </w:rPr>
+        <w:t>■</w:t>
+      </w:r>
+      <w:r>
+        <w:t xml:space="preserve"> </w:t>
+      </w:r>
+      <w:proofErr w:type="gramStart"/>
+      <w:r>
+        <w:t>Any</w:t>
+      </w:r>
+      <w:proofErr w:type="gramEnd"/>
+      <w:r>
+        <w:t xml:space="preserve"> event listeners, validators, and converters that are registered on the components</w:t>
+      </w:r>
+    </w:p>
+    <w:p>
+      <w:r>
+        <w:rPr>
+          <w:rFonts w:ascii="Arial" w:hAnsi="Arial" w:cs="Arial"/>
+        </w:rPr>
+        <w:t>■</w:t>
+      </w:r>
+      <w:r>
+        <w:t xml:space="preserve"> The JavaBeans</w:t>
+      </w:r>
+      <w:r>
+        <w:t xml:space="preserve"> </w:t>
+      </w:r>
+      <w:r>
+        <w:t>components that encapsulate the data and application-specific functionality</w:t>
+      </w:r>
+    </w:p>
+    <w:p>
+      <w:proofErr w:type="gramStart"/>
+      <w:r>
+        <w:t>of</w:t>
+      </w:r>
+      <w:proofErr w:type="gramEnd"/>
+      <w:r>
+        <w:t xml:space="preserve"> the components</w:t>
+      </w:r>
+    </w:p>
+    <w:p/>
+    <w:p>
+      <w:pPr>
+        <w:pStyle w:val="Heading1"/>
+      </w:pPr>
+      <w:proofErr w:type="spellStart"/>
+      <w:r>
+        <w:t>JavaServer</w:t>
+      </w:r>
+      <w:proofErr w:type="spellEnd"/>
+      <w:r>
+        <w:t xml:space="preserve"> Faces</w:t>
+      </w:r>
+      <w:r>
+        <w:t xml:space="preserve"> </w:t>
+      </w:r>
+      <w:r>
+        <w:t>Technology Benefits</w:t>
+      </w:r>
+    </w:p>
+    <w:p>
+      <w:r>
+        <w:t xml:space="preserve">One of the greatest advantages of </w:t>
+      </w:r>
+      <w:proofErr w:type="spellStart"/>
+      <w:r>
+        <w:t>JavaServer</w:t>
+      </w:r>
+      <w:proofErr w:type="spellEnd"/>
+      <w:r>
+        <w:t xml:space="preserve"> Faces technology is that it offers a clean separation</w:t>
+      </w:r>
+    </w:p>
+    <w:p>
+      <w:proofErr w:type="gramStart"/>
+      <w:r>
+        <w:t>between</w:t>
+      </w:r>
+      <w:proofErr w:type="gramEnd"/>
+      <w:r>
+        <w:t xml:space="preserve"> </w:t>
+      </w:r>
+      <w:proofErr w:type="spellStart"/>
+      <w:r>
+        <w:t>behavior</w:t>
+      </w:r>
+      <w:proofErr w:type="spellEnd"/>
+      <w:r>
+        <w:t xml:space="preserve"> and presentation.</w:t>
+      </w:r>
+    </w:p>
+    <w:p>
+      <w:r>
+        <w:t>The separation of logic from presentation also allows each member of a web application</w:t>
+      </w:r>
+    </w:p>
+    <w:p>
+      <w:proofErr w:type="gramStart"/>
+      <w:r>
+        <w:t>development</w:t>
+      </w:r>
+      <w:proofErr w:type="gramEnd"/>
+      <w:r>
+        <w:t xml:space="preserve"> team to focus on his or her piece of the development process, and it provides a</w:t>
+      </w:r>
+    </w:p>
+    <w:p>
+      <w:proofErr w:type="gramStart"/>
+      <w:r>
+        <w:t>simple</w:t>
+      </w:r>
+      <w:proofErr w:type="gramEnd"/>
+      <w:r>
+        <w:t xml:space="preserve"> programming model to link the pieces.</w:t>
+      </w:r>
+    </w:p>
+    <w:p>
+      <w:r>
+        <w:t xml:space="preserve">Although </w:t>
+      </w:r>
+      <w:proofErr w:type="spellStart"/>
+      <w:r>
+        <w:t>JavaServer</w:t>
+      </w:r>
+      <w:proofErr w:type="spellEnd"/>
+      <w:r>
+        <w:t xml:space="preserve"> </w:t>
+      </w:r>
+      <w:proofErr w:type="gramStart"/>
+      <w:r>
+        <w:t>Faces</w:t>
+      </w:r>
+      <w:proofErr w:type="gramEnd"/>
+      <w:r>
+        <w:t xml:space="preserve"> technology includes a JSP custom tag library for</w:t>
+      </w:r>
+    </w:p>
+    <w:p>
+      <w:proofErr w:type="gramStart"/>
+      <w:r>
+        <w:t>representing</w:t>
+      </w:r>
+      <w:proofErr w:type="gramEnd"/>
+      <w:r>
+        <w:t xml:space="preserve"> components on a JSP page, the </w:t>
+      </w:r>
+      <w:proofErr w:type="spellStart"/>
+      <w:r>
+        <w:t>JavaServer</w:t>
+      </w:r>
+      <w:proofErr w:type="spellEnd"/>
+      <w:r>
+        <w:t xml:space="preserve"> Faces technology APIs are layered</w:t>
+      </w:r>
+    </w:p>
+    <w:p>
+      <w:proofErr w:type="gramStart"/>
+      <w:r>
+        <w:t>directly</w:t>
+      </w:r>
+      <w:proofErr w:type="gramEnd"/>
+      <w:r>
+        <w:t xml:space="preserve"> on top of the Servlet API</w:t>
+      </w:r>
+      <w:r>
+        <w:t xml:space="preserve">, </w:t>
+      </w:r>
+      <w:r>
+        <w:t>This layering of APIs enables several</w:t>
+      </w:r>
+    </w:p>
+    <w:p>
+      <w:proofErr w:type="gramStart"/>
+      <w:r>
+        <w:t>important</w:t>
+      </w:r>
+      <w:proofErr w:type="gramEnd"/>
+      <w:r>
+        <w:t xml:space="preserve"> application use cases, such as using another presentation technology instead of JSP</w:t>
+      </w:r>
+    </w:p>
+    <w:p>
+      <w:proofErr w:type="gramStart"/>
+      <w:r>
+        <w:t>pages</w:t>
+      </w:r>
+      <w:proofErr w:type="gramEnd"/>
+      <w:r>
+        <w:t>, creating your own custom components directly from the component classes, and</w:t>
+      </w:r>
+    </w:p>
+    <w:p>
+      <w:proofErr w:type="gramStart"/>
+      <w:r>
+        <w:t>generating</w:t>
+      </w:r>
+      <w:proofErr w:type="gramEnd"/>
+      <w:r>
+        <w:t xml:space="preserve"> output for various client devices.</w:t>
+      </w:r>
+    </w:p>
+    <w:p/>
+    <w:p>
+      <w:r>
+        <w:t xml:space="preserve">Most importantly, </w:t>
+      </w:r>
+      <w:proofErr w:type="spellStart"/>
+      <w:r>
+        <w:t>JavaServer</w:t>
+      </w:r>
+      <w:proofErr w:type="spellEnd"/>
+      <w:r>
+        <w:t xml:space="preserve"> Faces technology provides a rich architecture for managing</w:t>
+      </w:r>
+    </w:p>
+    <w:p>
+      <w:proofErr w:type="gramStart"/>
+      <w:r>
+        <w:t>component</w:t>
+      </w:r>
+      <w:proofErr w:type="gramEnd"/>
+      <w:r>
+        <w:t xml:space="preserve"> state, processing component data, validating user input, and handling events.</w:t>
+      </w:r>
+    </w:p>
+    <w:p/>
+    <w:p>
+      <w:pPr>
+        <w:pStyle w:val="Heading1"/>
+      </w:pPr>
+      <w:r>
+        <w:t xml:space="preserve">What Is a </w:t>
+      </w:r>
+      <w:proofErr w:type="spellStart"/>
+      <w:r>
+        <w:t>JavaServer</w:t>
+      </w:r>
+      <w:proofErr w:type="spellEnd"/>
+      <w:r>
+        <w:t xml:space="preserve"> Faces Application?</w:t>
+      </w:r>
+    </w:p>
+    <w:p>
+      <w:r>
+        <w:t xml:space="preserve">For the most part, a </w:t>
+      </w:r>
+      <w:proofErr w:type="spellStart"/>
+      <w:r>
+        <w:t>JavaServer</w:t>
+      </w:r>
+      <w:proofErr w:type="spellEnd"/>
+      <w:r>
+        <w:t xml:space="preserve"> Faces application is like any other Java web application. A typical</w:t>
+      </w:r>
+    </w:p>
+    <w:p>
+      <w:proofErr w:type="spellStart"/>
+      <w:r>
+        <w:t>JavaServer</w:t>
+      </w:r>
+      <w:proofErr w:type="spellEnd"/>
+      <w:r>
+        <w:t xml:space="preserve"> Faces application includes the following pieces:</w:t>
+      </w:r>
+    </w:p>
+    <w:p>
+      <w:r>
+        <w:rPr>
+          <w:rFonts w:ascii="Arial" w:hAnsi="Arial" w:cs="Arial"/>
+        </w:rPr>
+        <w:t>■</w:t>
+      </w:r>
+      <w:r>
+        <w:t xml:space="preserve"> </w:t>
+      </w:r>
+      <w:proofErr w:type="gramStart"/>
+      <w:r>
+        <w:t>A</w:t>
+      </w:r>
+      <w:proofErr w:type="gramEnd"/>
+      <w:r>
+        <w:t xml:space="preserve"> set of JSP pages (although you are not limited to using JSP pages as your presentation</w:t>
+      </w:r>
+    </w:p>
+    <w:p>
+      <w:proofErr w:type="gramStart"/>
+      <w:r>
         <w:lastRenderedPageBreak/>
-        <w:t>figure</w:t>
-      </w:r>
-      <w:proofErr w:type="gramEnd"/>
-      <w:r>
-        <w:t>) manages the objects referenced by the JSP page. These objects include</w:t>
+        <w:t>technology</w:t>
+      </w:r>
+      <w:proofErr w:type="gramEnd"/>
+      <w:r>
+        <w:t>)</w:t>
       </w:r>
     </w:p>
     <w:p>
@@ -375,7 +675,27 @@
         <w:t>■</w:t>
       </w:r>
       <w:r>
-        <w:t xml:space="preserve"> The UI component objects that map to the tags on the JSP page</w:t>
+        <w:t xml:space="preserve"> A set of </w:t>
+      </w:r>
+      <w:r>
+        <w:rPr>
+          <w:i/>
+          <w:iCs/>
+        </w:rPr>
+        <w:t>backing beans</w:t>
+      </w:r>
+      <w:r>
+        <w:t>, which are JavaBeans components that define properties and</w:t>
+      </w:r>
+    </w:p>
+    <w:p>
+      <w:proofErr w:type="gramStart"/>
+      <w:r>
+        <w:t>functions</w:t>
+      </w:r>
+      <w:proofErr w:type="gramEnd"/>
+      <w:r>
+        <w:t xml:space="preserve"> for UI components on a page</w:t>
       </w:r>
     </w:p>
     <w:p>
@@ -386,15 +706,36 @@
         <w:t>■</w:t>
       </w:r>
       <w:r>
+        <w:t xml:space="preserve"> A application configuration resource file, which defines page navigation rules and</w:t>
+      </w:r>
+    </w:p>
+    <w:p>
+      <w:proofErr w:type="gramStart"/>
+      <w:r>
+        <w:t>configures</w:t>
+      </w:r>
+      <w:proofErr w:type="gramEnd"/>
+      <w:r>
+        <w:t xml:space="preserve"> beans and other custom objects, such as custom components</w:t>
+      </w:r>
+    </w:p>
+    <w:p>
+      <w:r>
+        <w:rPr>
+          <w:rFonts w:ascii="Arial" w:hAnsi="Arial" w:cs="Arial"/>
+        </w:rPr>
+        <w:t>■</w:t>
+      </w:r>
+      <w:r>
         <w:t xml:space="preserve"> </w:t>
       </w:r>
       <w:proofErr w:type="gramStart"/>
       <w:r>
-        <w:t>Any</w:t>
-      </w:r>
-      <w:proofErr w:type="gramEnd"/>
-      <w:r>
-        <w:t xml:space="preserve"> event listeners, validators, and converters that are registered on the components</w:t>
+        <w:t>A</w:t>
+      </w:r>
+      <w:proofErr w:type="gramEnd"/>
+      <w:r>
+        <w:t xml:space="preserve"> deployment descriptor (a web.xml file)</w:t>
       </w:r>
     </w:p>
     <w:p>
@@ -405,23 +746,1166 @@
         <w:t>■</w:t>
       </w:r>
       <w:r>
-        <w:t xml:space="preserve"> The JavaBeans</w:t>
-      </w:r>
-      <w:r>
         <w:t xml:space="preserve"> </w:t>
       </w:r>
-      <w:r>
-        <w:t>components that encapsulate the data and application-specific functionality</w:t>
-      </w:r>
-    </w:p>
-    <w:p>
-      <w:proofErr w:type="gramStart"/>
-      <w:r>
-        <w:t>of</w:t>
-      </w:r>
-      <w:proofErr w:type="gramEnd"/>
-      <w:r>
-        <w:t xml:space="preserve"> the components</w:t>
+      <w:proofErr w:type="gramStart"/>
+      <w:r>
+        <w:t>Possibly</w:t>
+      </w:r>
+      <w:proofErr w:type="gramEnd"/>
+      <w:r>
+        <w:t xml:space="preserve"> a set of custom objects created by the application developer. These objects might</w:t>
+      </w:r>
+    </w:p>
+    <w:p>
+      <w:proofErr w:type="gramStart"/>
+      <w:r>
+        <w:t>include</w:t>
+      </w:r>
+      <w:proofErr w:type="gramEnd"/>
+      <w:r>
+        <w:t xml:space="preserve"> custom components, validators, converters, or listeners.</w:t>
+      </w:r>
+    </w:p>
+    <w:p>
+      <w:r>
+        <w:rPr>
+          <w:rFonts w:ascii="Arial" w:hAnsi="Arial" w:cs="Arial"/>
+        </w:rPr>
+        <w:t>■</w:t>
+      </w:r>
+      <w:r>
+        <w:t xml:space="preserve"> </w:t>
+      </w:r>
+      <w:proofErr w:type="gramStart"/>
+      <w:r>
+        <w:t>A</w:t>
+      </w:r>
+      <w:proofErr w:type="gramEnd"/>
+      <w:r>
+        <w:t xml:space="preserve"> set of custom tags for representing custom objects on the page</w:t>
+      </w:r>
+    </w:p>
+    <w:p>
+      <w:r>
+        <w:t xml:space="preserve">A </w:t>
+      </w:r>
+      <w:proofErr w:type="spellStart"/>
+      <w:r>
+        <w:t>JavaServer</w:t>
+      </w:r>
+      <w:proofErr w:type="spellEnd"/>
+      <w:r>
+        <w:t xml:space="preserve"> Faces application that includes JSP pages also uses the standard tag libraries</w:t>
+      </w:r>
+    </w:p>
+    <w:p>
+      <w:proofErr w:type="gramStart"/>
+      <w:r>
+        <w:t>defined</w:t>
+      </w:r>
+      <w:proofErr w:type="gramEnd"/>
+      <w:r>
+        <w:t xml:space="preserve"> by </w:t>
+      </w:r>
+      <w:proofErr w:type="spellStart"/>
+      <w:r>
+        <w:t>JavaServer</w:t>
+      </w:r>
+      <w:proofErr w:type="spellEnd"/>
+      <w:r>
+        <w:t xml:space="preserve"> Faces technology for representing UI components and other objects on</w:t>
+      </w:r>
+    </w:p>
+    <w:p>
+      <w:proofErr w:type="gramStart"/>
+      <w:r>
+        <w:t>the</w:t>
+      </w:r>
+      <w:proofErr w:type="gramEnd"/>
+      <w:r>
+        <w:t xml:space="preserve"> page</w:t>
+      </w:r>
+      <w:r>
+        <w:t>.</w:t>
+      </w:r>
+    </w:p>
+    <w:p/>
+    <w:p>
+      <w:pPr>
+        <w:pStyle w:val="Heading1"/>
+      </w:pPr>
+      <w:r>
+        <w:t>Steps in the Development Process</w:t>
+      </w:r>
+    </w:p>
+    <w:p>
+      <w:r>
+        <w:t xml:space="preserve">Developing a simple </w:t>
+      </w:r>
+      <w:proofErr w:type="spellStart"/>
+      <w:r>
+        <w:t>JavaServer</w:t>
+      </w:r>
+      <w:proofErr w:type="spellEnd"/>
+      <w:r>
+        <w:t xml:space="preserve"> Faces application usually requires these tasks:</w:t>
+      </w:r>
+    </w:p>
+    <w:p>
+      <w:r>
+        <w:rPr>
+          <w:rFonts w:ascii="Arial" w:hAnsi="Arial" w:cs="Arial"/>
+        </w:rPr>
+        <w:t>■</w:t>
+      </w:r>
+      <w:r>
+        <w:t xml:space="preserve"> </w:t>
+      </w:r>
+      <w:proofErr w:type="gramStart"/>
+      <w:r>
+        <w:t>Mapping</w:t>
+      </w:r>
+      <w:proofErr w:type="gramEnd"/>
+      <w:r>
+        <w:t xml:space="preserve"> the </w:t>
+      </w:r>
+      <w:proofErr w:type="spellStart"/>
+      <w:r>
+        <w:t>FacesServlet</w:t>
+      </w:r>
+      <w:proofErr w:type="spellEnd"/>
+      <w:r>
+        <w:t xml:space="preserve"> instance.</w:t>
+      </w:r>
+    </w:p>
+    <w:p>
+      <w:r>
+        <w:rPr>
+          <w:rFonts w:ascii="Arial" w:hAnsi="Arial" w:cs="Arial"/>
+        </w:rPr>
+        <w:t>■</w:t>
+      </w:r>
+      <w:r>
+        <w:t xml:space="preserve"> </w:t>
+      </w:r>
+      <w:proofErr w:type="gramStart"/>
+      <w:r>
+        <w:t>Creating</w:t>
+      </w:r>
+      <w:proofErr w:type="gramEnd"/>
+      <w:r>
+        <w:t xml:space="preserve"> the pages using the UI component and core tags.</w:t>
+      </w:r>
+    </w:p>
+    <w:p>
+      <w:proofErr w:type="gramStart"/>
+      <w:r>
+        <w:rPr>
+          <w:rFonts w:ascii="Arial" w:hAnsi="Arial" w:cs="Arial"/>
+        </w:rPr>
+        <w:t>■</w:t>
+      </w:r>
+      <w:r>
+        <w:t xml:space="preserve"> Defining page navigation in the application configuration resource file.</w:t>
+      </w:r>
+      <w:proofErr w:type="gramEnd"/>
+    </w:p>
+    <w:p>
+      <w:r>
+        <w:rPr>
+          <w:rFonts w:ascii="Arial" w:hAnsi="Arial" w:cs="Arial"/>
+        </w:rPr>
+        <w:t>■</w:t>
+      </w:r>
+      <w:r>
+        <w:t xml:space="preserve"> </w:t>
+      </w:r>
+      <w:proofErr w:type="gramStart"/>
+      <w:r>
+        <w:t>Developing</w:t>
+      </w:r>
+      <w:proofErr w:type="gramEnd"/>
+      <w:r>
+        <w:t xml:space="preserve"> the backing beans.</w:t>
+      </w:r>
+    </w:p>
+    <w:p>
+      <w:r>
+        <w:rPr>
+          <w:rFonts w:ascii="Arial" w:hAnsi="Arial" w:cs="Arial"/>
+        </w:rPr>
+        <w:t>■</w:t>
+      </w:r>
+      <w:r>
+        <w:t xml:space="preserve"> Adding managed bean declarations to the application configuration resource file.</w:t>
+      </w:r>
+    </w:p>
+    <w:p/>
+    <w:p>
+      <w:pPr>
+        <w:pStyle w:val="Heading2"/>
+      </w:pPr>
+      <w:r>
+        <w:t xml:space="preserve">Mapping the </w:t>
+      </w:r>
+      <w:proofErr w:type="spellStart"/>
+      <w:r>
+        <w:t>FacesServlet</w:t>
+      </w:r>
+      <w:proofErr w:type="spellEnd"/>
+      <w:r>
+        <w:t xml:space="preserve"> Instance</w:t>
+      </w:r>
+    </w:p>
+    <w:p>
+      <w:r>
+        <w:t xml:space="preserve">All </w:t>
+      </w:r>
+      <w:proofErr w:type="spellStart"/>
+      <w:r>
+        <w:t>JavaServer</w:t>
+      </w:r>
+      <w:proofErr w:type="spellEnd"/>
+      <w:r>
+        <w:t xml:space="preserve"> Faces applications must include a mapping to the </w:t>
+      </w:r>
+      <w:proofErr w:type="spellStart"/>
+      <w:r>
+        <w:t>FacesServlet</w:t>
+      </w:r>
+      <w:proofErr w:type="spellEnd"/>
+      <w:r>
+        <w:t xml:space="preserve"> instance in their</w:t>
+      </w:r>
+    </w:p>
+    <w:p>
+      <w:proofErr w:type="gramStart"/>
+      <w:r>
+        <w:t>deployment</w:t>
+      </w:r>
+      <w:proofErr w:type="gramEnd"/>
+      <w:r>
+        <w:t xml:space="preserve"> descriptors. The </w:t>
+      </w:r>
+      <w:proofErr w:type="spellStart"/>
+      <w:r>
+        <w:t>FacesServlet</w:t>
+      </w:r>
+      <w:proofErr w:type="spellEnd"/>
+      <w:r>
+        <w:t xml:space="preserve"> instance accepts incoming requests, passes them to</w:t>
+      </w:r>
+    </w:p>
+    <w:p>
+      <w:proofErr w:type="gramStart"/>
+      <w:r>
+        <w:t>the</w:t>
+      </w:r>
+      <w:proofErr w:type="gramEnd"/>
+      <w:r>
+        <w:t xml:space="preserve"> life cycle for processing, and initializes resources.</w:t>
+      </w:r>
+    </w:p>
+    <w:p/>
+    <w:p/>
+    <w:p/>
+    <w:p>
+      <w:r>
+        <w:t>Example:</w:t>
+      </w:r>
+    </w:p>
+    <w:p>
+      <w:r>
+        <w:t>&lt;</w:t>
+      </w:r>
+      <w:proofErr w:type="gramStart"/>
+      <w:r>
+        <w:t>servlet</w:t>
+      </w:r>
+      <w:proofErr w:type="gramEnd"/>
+      <w:r>
+        <w:t>&gt;</w:t>
+      </w:r>
+    </w:p>
+    <w:p>
+      <w:pPr>
+        <w:ind w:firstLine="720"/>
+      </w:pPr>
+      <w:r>
+        <w:t>&lt;display-name&gt;</w:t>
+      </w:r>
+      <w:proofErr w:type="spellStart"/>
+      <w:r>
+        <w:t>FacesServlet</w:t>
+      </w:r>
+      <w:proofErr w:type="spellEnd"/>
+      <w:r>
+        <w:t>&lt;/display-name&gt;</w:t>
+      </w:r>
+    </w:p>
+    <w:p>
+      <w:pPr>
+        <w:ind w:firstLine="720"/>
+      </w:pPr>
+      <w:r>
+        <w:t>&lt;servlet-name&gt;</w:t>
+      </w:r>
+      <w:proofErr w:type="spellStart"/>
+      <w:r>
+        <w:t>FacesServlet</w:t>
+      </w:r>
+      <w:proofErr w:type="spellEnd"/>
+      <w:r>
+        <w:t>&lt;/servlet-name&gt;</w:t>
+      </w:r>
+    </w:p>
+    <w:p>
+      <w:pPr>
+        <w:ind w:firstLine="720"/>
+      </w:pPr>
+      <w:r>
+        <w:t>&lt;servlet-class&gt;</w:t>
+      </w:r>
+      <w:proofErr w:type="spellStart"/>
+      <w:r>
+        <w:t>javax.faces.webapp.FacesServlet</w:t>
+      </w:r>
+      <w:proofErr w:type="spellEnd"/>
+      <w:r>
+        <w:t>&lt;/servlet-class&gt;</w:t>
+      </w:r>
+    </w:p>
+    <w:p>
+      <w:pPr>
+        <w:ind w:firstLine="720"/>
+      </w:pPr>
+      <w:r>
+        <w:t>&lt;load-on-</w:t>
+      </w:r>
+      <w:proofErr w:type="spellStart"/>
+      <w:r>
+        <w:t>startup</w:t>
+      </w:r>
+      <w:proofErr w:type="spellEnd"/>
+      <w:r>
+        <w:t>&gt;1&lt;/load-on-</w:t>
+      </w:r>
+      <w:proofErr w:type="spellStart"/>
+      <w:r>
+        <w:t>startup</w:t>
+      </w:r>
+      <w:proofErr w:type="spellEnd"/>
+      <w:r>
+        <w:t>&gt;</w:t>
+      </w:r>
+    </w:p>
+    <w:p>
+      <w:r>
+        <w:t>&lt;/servlet&gt;</w:t>
+      </w:r>
+    </w:p>
+    <w:p>
+      <w:r>
+        <w:t>&lt;</w:t>
+      </w:r>
+      <w:proofErr w:type="gramStart"/>
+      <w:r>
+        <w:t>servlet-mapping</w:t>
+      </w:r>
+      <w:proofErr w:type="gramEnd"/>
+      <w:r>
+        <w:t>&gt;</w:t>
+      </w:r>
+    </w:p>
+    <w:p>
+      <w:pPr>
+        <w:ind w:firstLine="720"/>
+      </w:pPr>
+      <w:r>
+        <w:t>&lt;servlet-name&gt;</w:t>
+      </w:r>
+      <w:proofErr w:type="spellStart"/>
+      <w:r>
+        <w:t>FacesServlet</w:t>
+      </w:r>
+      <w:proofErr w:type="spellEnd"/>
+      <w:r>
+        <w:t>&lt;/servlet-name&gt;</w:t>
+      </w:r>
+    </w:p>
+    <w:p>
+      <w:pPr>
+        <w:ind w:firstLine="720"/>
+      </w:pPr>
+      <w:r>
+        <w:t>&lt;</w:t>
+      </w:r>
+      <w:proofErr w:type="spellStart"/>
+      <w:r>
+        <w:t>url</w:t>
+      </w:r>
+      <w:proofErr w:type="spellEnd"/>
+      <w:r>
+        <w:t>-pattern&gt;/guess/*&lt;/</w:t>
+      </w:r>
+      <w:proofErr w:type="spellStart"/>
+      <w:r>
+        <w:t>url</w:t>
+      </w:r>
+      <w:proofErr w:type="spellEnd"/>
+      <w:r>
+        <w:t>-pattern&gt;</w:t>
+      </w:r>
+    </w:p>
+    <w:p>
+      <w:r>
+        <w:t>&lt;/servlet-mapping&gt;</w:t>
+      </w:r>
+    </w:p>
+    <w:p/>
+    <w:p>
+      <w:r>
+        <w:t xml:space="preserve">The above file segment represents part of a typical </w:t>
+      </w:r>
+      <w:proofErr w:type="spellStart"/>
+      <w:r>
+        <w:t>JavaServer</w:t>
+      </w:r>
+      <w:proofErr w:type="spellEnd"/>
+      <w:r>
+        <w:t xml:space="preserve"> Faces web deployment descriptor.</w:t>
+      </w:r>
+    </w:p>
+    <w:p/>
+    <w:p>
+      <w:pPr>
+        <w:pStyle w:val="Heading1"/>
+      </w:pPr>
+      <w:r>
+        <w:t>The Lifecycle of the JSF Application</w:t>
+      </w:r>
+    </w:p>
+    <w:p>
+      <w:r>
+        <w:t xml:space="preserve">By default, </w:t>
+      </w:r>
+      <w:proofErr w:type="spellStart"/>
+      <w:r>
+        <w:t>JavaServer</w:t>
+      </w:r>
+      <w:proofErr w:type="spellEnd"/>
+      <w:r>
+        <w:t xml:space="preserve"> Faces automatically handles most of the lifecycle actions for you.</w:t>
+      </w:r>
+      <w:r>
+        <w:t xml:space="preserve"> </w:t>
+      </w:r>
+      <w:r>
+        <w:t>However it also exposes the different stages of the request lifecycle, so that you can modify or</w:t>
+      </w:r>
+      <w:r>
+        <w:t xml:space="preserve"> </w:t>
+      </w:r>
+      <w:r>
+        <w:t>perform different actions if your application requirements warrant it.</w:t>
+      </w:r>
+    </w:p>
+    <w:p>
+      <w:r>
+        <w:t xml:space="preserve">The lifecycle of a </w:t>
+      </w:r>
+      <w:proofErr w:type="spellStart"/>
+      <w:r>
+        <w:t>JavaServer</w:t>
+      </w:r>
+      <w:proofErr w:type="spellEnd"/>
+      <w:r>
+        <w:t xml:space="preserve"> Faces application starts and ends with the following activity: The</w:t>
+      </w:r>
+      <w:r>
+        <w:t xml:space="preserve"> </w:t>
+      </w:r>
+      <w:r>
+        <w:t>client makes a request for the web page, and the server responds with the page. The lifecycle</w:t>
+      </w:r>
+      <w:r>
+        <w:t xml:space="preserve"> </w:t>
+      </w:r>
+      <w:r>
+        <w:t xml:space="preserve">consists of two main phases: </w:t>
+      </w:r>
+      <w:r>
+        <w:rPr>
+          <w:i/>
+          <w:iCs/>
+        </w:rPr>
+        <w:t xml:space="preserve">execute </w:t>
+      </w:r>
+      <w:r>
+        <w:t xml:space="preserve">and </w:t>
+      </w:r>
+      <w:r>
+        <w:rPr>
+          <w:i/>
+          <w:iCs/>
+        </w:rPr>
+        <w:t>render</w:t>
+      </w:r>
+      <w:r>
+        <w:t>.</w:t>
+      </w:r>
+    </w:p>
+    <w:p>
+      <w:r>
+        <w:t>During the execute phase, several actions can take place: The application view is built or</w:t>
+      </w:r>
+      <w:r>
+        <w:t xml:space="preserve"> </w:t>
+      </w:r>
+      <w:r>
+        <w:t>restored, the request parameter values are applied, conversions and validations are performed</w:t>
+      </w:r>
+      <w:r>
+        <w:t xml:space="preserve"> </w:t>
+      </w:r>
+      <w:r>
+        <w:t>for component values, backing beans are updated with component values, and application logic</w:t>
+      </w:r>
+      <w:r>
+        <w:t xml:space="preserve"> </w:t>
+      </w:r>
+      <w:r>
+        <w:t>is invoked. For a first (initial) request, only the view is built. For subsequent (</w:t>
+      </w:r>
+      <w:proofErr w:type="spellStart"/>
+      <w:r>
+        <w:t>postback</w:t>
+      </w:r>
+      <w:proofErr w:type="spellEnd"/>
+      <w:r>
+        <w:t>) requests,</w:t>
+      </w:r>
+      <w:r>
+        <w:t xml:space="preserve"> </w:t>
+      </w:r>
+      <w:r>
+        <w:t>some or all of the other actions can take place.</w:t>
+      </w:r>
+    </w:p>
+    <w:p>
+      <w:r>
+        <w:t>In the render phase, the requested view is rendered as a response to the client. Rendering</w:t>
+      </w:r>
+      <w:r>
+        <w:t xml:space="preserve"> </w:t>
+      </w:r>
+      <w:r>
+        <w:t>typically, is the process of generating output such as HTML or XHTML that can be read by the</w:t>
+      </w:r>
+      <w:r>
+        <w:t xml:space="preserve"> </w:t>
+      </w:r>
+      <w:r>
+        <w:t>client (usually a browser).</w:t>
+      </w:r>
+    </w:p>
+    <w:p>
+      <w:r>
+        <w:t>The following takes place for a JSF application:</w:t>
+      </w:r>
+    </w:p>
+    <w:p>
+      <w:pPr>
+        <w:pStyle w:val="ListParagraph"/>
+        <w:numPr>
+          <w:ilvl w:val="0"/>
+          <w:numId w:val="2"/>
+        </w:numPr>
+      </w:pPr>
+      <w:r>
+        <w:lastRenderedPageBreak/>
+        <w:t xml:space="preserve">When a client makes a first (initial) request for </w:t>
+      </w:r>
+      <w:r>
+        <w:t xml:space="preserve">any </w:t>
+      </w:r>
+      <w:r>
+        <w:t>web page, the application is compiled.</w:t>
+      </w:r>
+    </w:p>
+    <w:p>
+      <w:pPr>
+        <w:pStyle w:val="ListParagraph"/>
+        <w:numPr>
+          <w:ilvl w:val="0"/>
+          <w:numId w:val="2"/>
+        </w:numPr>
+        <w:autoSpaceDE w:val="0"/>
+        <w:autoSpaceDN w:val="0"/>
+        <w:adjustRightInd w:val="0"/>
+        <w:spacing w:after="0" w:line="240" w:lineRule="auto"/>
+      </w:pPr>
+      <w:r>
+        <w:rPr>
+          <w:rFonts w:ascii="MinionPro-Regular" w:hAnsi="MinionPro-Regular" w:cs="MinionPro-Regular"/>
+          <w:sz w:val="20"/>
+          <w:szCs w:val="20"/>
+        </w:rPr>
+        <w:t>The compiled application is executed and a new component tree (</w:t>
+      </w:r>
+      <w:proofErr w:type="spellStart"/>
+      <w:r>
+        <w:rPr>
+          <w:rFonts w:ascii="SolBookMono-Roman" w:hAnsi="SolBookMono-Roman" w:cs="SolBookMono-Roman"/>
+          <w:sz w:val="20"/>
+          <w:szCs w:val="20"/>
+        </w:rPr>
+        <w:t>UIViewRoot</w:t>
+      </w:r>
+      <w:proofErr w:type="spellEnd"/>
+      <w:r>
+        <w:rPr>
+          <w:rFonts w:ascii="MinionPro-Regular" w:hAnsi="MinionPro-Regular" w:cs="MinionPro-Regular"/>
+          <w:sz w:val="20"/>
+          <w:szCs w:val="20"/>
+        </w:rPr>
+        <w:t xml:space="preserve">) is constructed for the application and is placed in a </w:t>
+      </w:r>
+      <w:proofErr w:type="spellStart"/>
+      <w:r>
+        <w:rPr>
+          <w:rFonts w:ascii="SolBookMono-Roman" w:hAnsi="SolBookMono-Roman" w:cs="SolBookMono-Roman"/>
+          <w:sz w:val="20"/>
+          <w:szCs w:val="20"/>
+        </w:rPr>
+        <w:t>FacesContext</w:t>
+      </w:r>
+      <w:proofErr w:type="spellEnd"/>
+      <w:r>
+        <w:rPr>
+          <w:rFonts w:ascii="MinionPro-Regular" w:hAnsi="MinionPro-Regular" w:cs="MinionPro-Regular"/>
+          <w:sz w:val="20"/>
+          <w:szCs w:val="20"/>
+        </w:rPr>
+        <w:t>.</w:t>
+      </w:r>
+    </w:p>
+    <w:p>
+      <w:pPr>
+        <w:pStyle w:val="ListParagraph"/>
+        <w:numPr>
+          <w:ilvl w:val="0"/>
+          <w:numId w:val="2"/>
+        </w:numPr>
+        <w:autoSpaceDE w:val="0"/>
+        <w:autoSpaceDN w:val="0"/>
+        <w:adjustRightInd w:val="0"/>
+        <w:spacing w:after="0" w:line="240" w:lineRule="auto"/>
+      </w:pPr>
+      <w:r>
+        <w:rPr>
+          <w:rFonts w:ascii="MinionPro-Regular" w:hAnsi="MinionPro-Regular" w:cs="MinionPro-Regular"/>
+          <w:sz w:val="20"/>
+          <w:szCs w:val="20"/>
+        </w:rPr>
+        <w:t>The component tree is populated with the component and the backing bean property associated with it.</w:t>
+      </w:r>
+    </w:p>
+    <w:p>
+      <w:pPr>
+        <w:pStyle w:val="ListParagraph"/>
+        <w:numPr>
+          <w:ilvl w:val="0"/>
+          <w:numId w:val="2"/>
+        </w:numPr>
+        <w:autoSpaceDE w:val="0"/>
+        <w:autoSpaceDN w:val="0"/>
+        <w:adjustRightInd w:val="0"/>
+        <w:spacing w:after="0" w:line="240" w:lineRule="auto"/>
+      </w:pPr>
+      <w:r>
+        <w:t>A new view is built based on the component tree.</w:t>
+      </w:r>
+    </w:p>
+    <w:p>
+      <w:pPr>
+        <w:pStyle w:val="ListParagraph"/>
+        <w:numPr>
+          <w:ilvl w:val="0"/>
+          <w:numId w:val="2"/>
+        </w:numPr>
+        <w:autoSpaceDE w:val="0"/>
+        <w:autoSpaceDN w:val="0"/>
+        <w:adjustRightInd w:val="0"/>
+        <w:spacing w:after="0" w:line="240" w:lineRule="auto"/>
+      </w:pPr>
+      <w:r>
+        <w:t>The view is rendered to the requesting client as a response</w:t>
+      </w:r>
+      <w:r>
+        <w:t>.</w:t>
+      </w:r>
+    </w:p>
+    <w:p>
+      <w:pPr>
+        <w:pStyle w:val="ListParagraph"/>
+        <w:numPr>
+          <w:ilvl w:val="0"/>
+          <w:numId w:val="2"/>
+        </w:numPr>
+        <w:autoSpaceDE w:val="0"/>
+        <w:autoSpaceDN w:val="0"/>
+        <w:adjustRightInd w:val="0"/>
+        <w:spacing w:after="0" w:line="240" w:lineRule="auto"/>
+        <w:rPr>
+          <w:rFonts w:ascii="MinionPro-Regular" w:hAnsi="MinionPro-Regular" w:cs="MinionPro-Regular"/>
+          <w:sz w:val="20"/>
+          <w:szCs w:val="20"/>
+        </w:rPr>
+      </w:pPr>
+      <w:r>
+        <w:t>The component tree is destroyed automatically.</w:t>
+      </w:r>
+    </w:p>
+    <w:p>
+      <w:pPr>
+        <w:pStyle w:val="ListParagraph"/>
+        <w:numPr>
+          <w:ilvl w:val="0"/>
+          <w:numId w:val="2"/>
+        </w:numPr>
+        <w:autoSpaceDE w:val="0"/>
+        <w:autoSpaceDN w:val="0"/>
+        <w:adjustRightInd w:val="0"/>
+        <w:spacing w:after="0" w:line="240" w:lineRule="auto"/>
+      </w:pPr>
+      <w:r>
+        <w:rPr>
+          <w:rFonts w:ascii="MinionPro-Regular" w:hAnsi="MinionPro-Regular" w:cs="MinionPro-Regular"/>
+          <w:sz w:val="20"/>
+          <w:szCs w:val="20"/>
+        </w:rPr>
+        <w:t>On subsequent (</w:t>
+      </w:r>
+      <w:proofErr w:type="spellStart"/>
+      <w:r>
+        <w:rPr>
+          <w:rFonts w:ascii="SolBookMono-Roman" w:hAnsi="SolBookMono-Roman" w:cs="SolBookMono-Roman"/>
+          <w:sz w:val="20"/>
+          <w:szCs w:val="20"/>
+        </w:rPr>
+        <w:t>postback</w:t>
+      </w:r>
+      <w:proofErr w:type="spellEnd"/>
+      <w:r>
+        <w:rPr>
+          <w:rFonts w:ascii="MinionPro-Regular" w:hAnsi="MinionPro-Regular" w:cs="MinionPro-Regular"/>
+          <w:sz w:val="20"/>
+          <w:szCs w:val="20"/>
+        </w:rPr>
+        <w:t>) requests, the component tree is rebuilt and the saved state is</w:t>
+      </w:r>
+      <w:r>
+        <w:rPr>
+          <w:rFonts w:ascii="MinionPro-Regular" w:hAnsi="MinionPro-Regular" w:cs="MinionPro-Regular"/>
+          <w:sz w:val="20"/>
+          <w:szCs w:val="20"/>
+        </w:rPr>
+        <w:t xml:space="preserve"> </w:t>
+      </w:r>
+      <w:r>
+        <w:rPr>
+          <w:rFonts w:ascii="MinionPro-Regular" w:hAnsi="MinionPro-Regular" w:cs="MinionPro-Regular"/>
+          <w:sz w:val="20"/>
+          <w:szCs w:val="20"/>
+        </w:rPr>
+        <w:t>applied.</w:t>
+      </w:r>
+    </w:p>
+    <w:p>
+      <w:r>
+        <w:br w:type="page"/>
+      </w:r>
+    </w:p>
+    <w:p>
+      <w:pPr>
+        <w:pStyle w:val="Title"/>
+      </w:pPr>
+      <w:r>
+        <w:lastRenderedPageBreak/>
+        <w:t>Introduction to Facelets</w:t>
+      </w:r>
+    </w:p>
+    <w:p>
+      <w:r>
+        <w:t xml:space="preserve">The term Facelets is the view declaration language for </w:t>
+      </w:r>
+      <w:proofErr w:type="spellStart"/>
+      <w:r>
+        <w:t>JavaServer</w:t>
+      </w:r>
+      <w:proofErr w:type="spellEnd"/>
+      <w:r>
+        <w:t xml:space="preserve"> Faces technology.</w:t>
+      </w:r>
+    </w:p>
+    <w:p>
+      <w:pPr>
+        <w:pStyle w:val="Heading1"/>
+      </w:pPr>
+      <w:r>
+        <w:t>What Is Facelets?</w:t>
+      </w:r>
+    </w:p>
+    <w:p>
+      <w:r>
+        <w:t xml:space="preserve">Facelets is a powerful but lightweight page declaration language that is used to build </w:t>
+      </w:r>
+      <w:proofErr w:type="spellStart"/>
+      <w:r>
+        <w:t>JavaServer</w:t>
+      </w:r>
+      <w:proofErr w:type="spellEnd"/>
+    </w:p>
+    <w:p>
+      <w:proofErr w:type="gramStart"/>
+      <w:r>
+        <w:t>Faces views using HTML style templates and to build component trees.</w:t>
+      </w:r>
+      <w:proofErr w:type="gramEnd"/>
+      <w:r>
+        <w:t xml:space="preserve"> Facelets features</w:t>
+      </w:r>
+    </w:p>
+    <w:p>
+      <w:proofErr w:type="gramStart"/>
+      <w:r>
+        <w:t>include</w:t>
+      </w:r>
+      <w:proofErr w:type="gramEnd"/>
+      <w:r>
+        <w:t xml:space="preserve"> the following:</w:t>
+      </w:r>
+    </w:p>
+    <w:p>
+      <w:pPr>
+        <w:pStyle w:val="ListBullet"/>
+      </w:pPr>
+      <w:r>
+        <w:t>Use of XHTML for creating web pages</w:t>
+      </w:r>
+    </w:p>
+    <w:p>
+      <w:r>
+        <w:rPr>
+          <w:rFonts w:ascii="Arial" w:hAnsi="Arial" w:cs="Arial"/>
+        </w:rPr>
+        <w:t>■</w:t>
+      </w:r>
+      <w:r>
+        <w:t xml:space="preserve"> Support for Facelets tag libraries in addition to </w:t>
+      </w:r>
+      <w:proofErr w:type="spellStart"/>
+      <w:r>
+        <w:t>JavaServer</w:t>
+      </w:r>
+      <w:proofErr w:type="spellEnd"/>
+      <w:r>
+        <w:t xml:space="preserve"> Faces and JSTL tag libraries</w:t>
+      </w:r>
+    </w:p>
+    <w:p>
+      <w:r>
+        <w:rPr>
+          <w:rFonts w:ascii="Arial" w:hAnsi="Arial" w:cs="Arial"/>
+        </w:rPr>
+        <w:t>■</w:t>
+      </w:r>
+      <w:r>
+        <w:t xml:space="preserve"> Support for the Expression Language (EL)</w:t>
+      </w:r>
+    </w:p>
+    <w:p>
+      <w:r>
+        <w:rPr>
+          <w:rFonts w:ascii="Arial" w:hAnsi="Arial" w:cs="Arial"/>
+        </w:rPr>
+        <w:t>■</w:t>
+      </w:r>
+      <w:r>
+        <w:t xml:space="preserve"> </w:t>
+      </w:r>
+      <w:proofErr w:type="spellStart"/>
+      <w:r>
+        <w:t>Templating</w:t>
+      </w:r>
+      <w:proofErr w:type="spellEnd"/>
+      <w:r>
+        <w:t xml:space="preserve"> for components and pages</w:t>
+      </w:r>
+    </w:p>
+    <w:p/>
+    <w:p>
+      <w:r>
+        <w:t>Facelets supports these features through the reuse of code and through ease of development,</w:t>
+      </w:r>
+    </w:p>
+    <w:p>
+      <w:proofErr w:type="gramStart"/>
+      <w:r>
+        <w:t>which</w:t>
+      </w:r>
+      <w:proofErr w:type="gramEnd"/>
+      <w:r>
+        <w:t xml:space="preserve"> are important considerations for developers to adopt </w:t>
+      </w:r>
+      <w:proofErr w:type="spellStart"/>
+      <w:r>
+        <w:t>JavaServer</w:t>
+      </w:r>
+      <w:proofErr w:type="spellEnd"/>
+      <w:r>
+        <w:t xml:space="preserve"> Faces as the</w:t>
+      </w:r>
+    </w:p>
+    <w:p>
+      <w:proofErr w:type="gramStart"/>
+      <w:r>
+        <w:t>presentation</w:t>
+      </w:r>
+      <w:proofErr w:type="gramEnd"/>
+      <w:r>
+        <w:t xml:space="preserve"> platform for large-scale projects.</w:t>
+      </w:r>
+    </w:p>
+    <w:p/>
+    <w:p>
+      <w:r>
+        <w:t>Facelets advantages include the following:</w:t>
+      </w:r>
+    </w:p>
+    <w:p>
+      <w:r>
+        <w:rPr>
+          <w:rFonts w:ascii="Arial" w:hAnsi="Arial" w:cs="Arial"/>
+        </w:rPr>
+        <w:t>■</w:t>
+      </w:r>
+      <w:r>
+        <w:t xml:space="preserve"> Support for code reuse through </w:t>
+      </w:r>
+      <w:proofErr w:type="spellStart"/>
+      <w:r>
+        <w:t>templating</w:t>
+      </w:r>
+      <w:proofErr w:type="spellEnd"/>
+      <w:r>
+        <w:t xml:space="preserve"> and composite components</w:t>
+      </w:r>
+    </w:p>
+    <w:p>
+      <w:r>
+        <w:rPr>
+          <w:rFonts w:ascii="Arial" w:hAnsi="Arial" w:cs="Arial"/>
+        </w:rPr>
+        <w:t>■</w:t>
+      </w:r>
+      <w:r>
+        <w:t xml:space="preserve"> Functional extensibility of components and other server-side objects through customization</w:t>
+      </w:r>
+    </w:p>
+    <w:p>
+      <w:r>
+        <w:rPr>
+          <w:rFonts w:ascii="Arial" w:hAnsi="Arial" w:cs="Arial"/>
+        </w:rPr>
+        <w:t>■</w:t>
+      </w:r>
+      <w:r>
+        <w:t xml:space="preserve"> </w:t>
+      </w:r>
+      <w:proofErr w:type="gramStart"/>
+      <w:r>
+        <w:t>Faster</w:t>
+      </w:r>
+      <w:proofErr w:type="gramEnd"/>
+      <w:r>
+        <w:t xml:space="preserve"> compilation time</w:t>
+      </w:r>
+    </w:p>
+    <w:p>
+      <w:r>
+        <w:rPr>
+          <w:rFonts w:ascii="Arial" w:hAnsi="Arial" w:cs="Arial"/>
+        </w:rPr>
+        <w:t>■</w:t>
+      </w:r>
+      <w:r>
+        <w:t xml:space="preserve"> Compile time EL validation</w:t>
+      </w:r>
+    </w:p>
+    <w:p>
+      <w:r>
+        <w:rPr>
+          <w:rFonts w:ascii="Arial" w:hAnsi="Arial" w:cs="Arial"/>
+        </w:rPr>
+        <w:t>■</w:t>
+      </w:r>
+      <w:r>
+        <w:t xml:space="preserve"> High performance rendering</w:t>
+      </w:r>
+    </w:p>
+    <w:p/>
+    <w:p>
+      <w:r>
+        <w:t xml:space="preserve">Facelets views are usually created as XHTML pages. </w:t>
+      </w:r>
+      <w:proofErr w:type="spellStart"/>
+      <w:r>
+        <w:t>JavaServer</w:t>
+      </w:r>
+      <w:proofErr w:type="spellEnd"/>
+      <w:r>
+        <w:t xml:space="preserve"> Faces implementations support</w:t>
+      </w:r>
+    </w:p>
+    <w:p>
+      <w:r>
+        <w:t xml:space="preserve">XHTML pages created in conformance with the XHTML </w:t>
+      </w:r>
+      <w:proofErr w:type="spellStart"/>
+      <w:r>
+        <w:t>TransitionalDocument</w:t>
+      </w:r>
+      <w:proofErr w:type="spellEnd"/>
+      <w:r>
+        <w:t xml:space="preserve"> Type</w:t>
+      </w:r>
+    </w:p>
+    <w:p>
+      <w:r>
+        <w:t>Definition (DTD), as listed at http://www.w3.org/TR/xhtml1/</w:t>
+      </w:r>
+    </w:p>
+    <w:p>
+      <w:proofErr w:type="gramStart"/>
+      <w:r>
+        <w:t>#a_dtd_XHTML-1.0-Transitional.</w:t>
+      </w:r>
+      <w:proofErr w:type="gramEnd"/>
+      <w:r>
+        <w:t xml:space="preserve"> By convention, web pages built with XHTML have an</w:t>
+      </w:r>
+    </w:p>
+    <w:p>
+      <w:proofErr w:type="gramStart"/>
+      <w:r>
+        <w:lastRenderedPageBreak/>
+        <w:t>.</w:t>
+      </w:r>
+      <w:proofErr w:type="spellStart"/>
+      <w:r>
+        <w:t>xhtml</w:t>
+      </w:r>
+      <w:proofErr w:type="spellEnd"/>
+      <w:r>
+        <w:t xml:space="preserve"> extension.</w:t>
+      </w:r>
+      <w:proofErr w:type="gramEnd"/>
+    </w:p>
+    <w:p/>
+    <w:p>
+      <w:proofErr w:type="spellStart"/>
+      <w:r>
+        <w:t>JavaServer</w:t>
+      </w:r>
+      <w:proofErr w:type="spellEnd"/>
+      <w:r>
+        <w:t xml:space="preserve"> Faces technology supports various tag libraries to add components to a web page. To</w:t>
+      </w:r>
+    </w:p>
+    <w:p>
+      <w:proofErr w:type="gramStart"/>
+      <w:r>
+        <w:t>support</w:t>
+      </w:r>
+      <w:proofErr w:type="gramEnd"/>
+      <w:r>
+        <w:t xml:space="preserve"> the </w:t>
+      </w:r>
+      <w:proofErr w:type="spellStart"/>
+      <w:r>
+        <w:t>JavaServer</w:t>
+      </w:r>
+      <w:proofErr w:type="spellEnd"/>
+      <w:r>
+        <w:t xml:space="preserve"> Faces tag library mechanism, Facelets uses XML namespace</w:t>
+      </w:r>
+    </w:p>
+    <w:p>
+      <w:proofErr w:type="gramStart"/>
+      <w:r>
+        <w:t>declarations</w:t>
+      </w:r>
+      <w:proofErr w:type="gramEnd"/>
+      <w:r>
+        <w:t>. Table 5–1 lists the tag libraries supported by Facelets.</w:t>
+      </w:r>
+    </w:p>
+    <w:p/>
+    <w:p>
+      <w:r>
+        <w:t>In addition, Facelets supports tags for composite components for which you can declare custom</w:t>
+      </w:r>
+    </w:p>
+    <w:p>
+      <w:proofErr w:type="gramStart"/>
+      <w:r>
+        <w:t>prefixes</w:t>
+      </w:r>
+      <w:proofErr w:type="gramEnd"/>
+      <w:r>
+        <w:t>.</w:t>
+      </w:r>
+    </w:p>
+    <w:p/>
+    <w:p>
+      <w:r>
+        <w:t xml:space="preserve">Based on the </w:t>
+      </w:r>
+      <w:proofErr w:type="spellStart"/>
+      <w:r>
+        <w:t>JavaServer</w:t>
+      </w:r>
+      <w:proofErr w:type="spellEnd"/>
+      <w:r>
+        <w:t xml:space="preserve"> Faces support for Expression Language (EL) syntax defined by JSP 2.1,</w:t>
+      </w:r>
+    </w:p>
+    <w:p>
+      <w:r>
+        <w:t>Facelets uses EL expressions to reference properties and methods of backing beans. EL</w:t>
+      </w:r>
+    </w:p>
+    <w:p>
+      <w:proofErr w:type="gramStart"/>
+      <w:r>
+        <w:t>expressions</w:t>
+      </w:r>
+      <w:proofErr w:type="gramEnd"/>
+      <w:r>
+        <w:t xml:space="preserve"> can be used to bind component objects or values to methods or properties of</w:t>
+      </w:r>
+    </w:p>
+    <w:p>
+      <w:proofErr w:type="gramStart"/>
+      <w:r>
+        <w:t>managed</w:t>
+      </w:r>
+      <w:proofErr w:type="gramEnd"/>
+      <w:r>
+        <w:t xml:space="preserve"> beans.</w:t>
       </w:r>
     </w:p>
     <w:p/>
@@ -432,29 +1916,914 @@
           <w:bCs/>
         </w:rPr>
       </w:pPr>
-      <w:proofErr w:type="spellStart"/>
       <w:r>
         <w:rPr>
           <w:b/>
           <w:bCs/>
         </w:rPr>
+        <w:t>Developing a Simple Facelets Application</w:t>
+      </w:r>
+    </w:p>
+    <w:p>
+      <w:r>
+        <w:t xml:space="preserve">Developing a simple </w:t>
+      </w:r>
+      <w:proofErr w:type="spellStart"/>
+      <w:r>
         <w:t>JavaServer</w:t>
       </w:r>
       <w:proofErr w:type="spellEnd"/>
       <w:r>
+        <w:t xml:space="preserve"> Faces application using Facelets technology, usually requires</w:t>
+      </w:r>
+    </w:p>
+    <w:p>
+      <w:proofErr w:type="gramStart"/>
+      <w:r>
+        <w:t>these</w:t>
+      </w:r>
+      <w:proofErr w:type="gramEnd"/>
+      <w:r>
+        <w:t xml:space="preserve"> tasks:</w:t>
+      </w:r>
+    </w:p>
+    <w:p>
+      <w:r>
+        <w:rPr>
+          <w:rFonts w:ascii="Arial" w:hAnsi="Arial" w:cs="Arial"/>
+        </w:rPr>
+        <w:t>■</w:t>
+      </w:r>
+      <w:r>
+        <w:t xml:space="preserve"> </w:t>
+      </w:r>
+      <w:proofErr w:type="gramStart"/>
+      <w:r>
+        <w:t>Developing</w:t>
+      </w:r>
+      <w:proofErr w:type="gramEnd"/>
+      <w:r>
+        <w:t xml:space="preserve"> the backing beans</w:t>
+      </w:r>
+    </w:p>
+    <w:p>
+      <w:r>
+        <w:rPr>
+          <w:rFonts w:ascii="Arial" w:hAnsi="Arial" w:cs="Arial"/>
+        </w:rPr>
+        <w:t>■</w:t>
+      </w:r>
+      <w:r>
+        <w:t xml:space="preserve"> </w:t>
+      </w:r>
+      <w:proofErr w:type="gramStart"/>
+      <w:r>
+        <w:t>Creating</w:t>
+      </w:r>
+      <w:proofErr w:type="gramEnd"/>
+      <w:r>
+        <w:t xml:space="preserve"> the pages using the component tags</w:t>
+      </w:r>
+    </w:p>
+    <w:p>
+      <w:r>
+        <w:rPr>
+          <w:rFonts w:ascii="Arial" w:hAnsi="Arial" w:cs="Arial"/>
+        </w:rPr>
+        <w:t>■</w:t>
+      </w:r>
+      <w:r>
+        <w:t xml:space="preserve"> Defining page navigation</w:t>
+      </w:r>
+    </w:p>
+    <w:p>
+      <w:r>
+        <w:rPr>
+          <w:rFonts w:ascii="Arial" w:hAnsi="Arial" w:cs="Arial"/>
+        </w:rPr>
+        <w:t>■</w:t>
+      </w:r>
+      <w:r>
+        <w:t xml:space="preserve"> </w:t>
+      </w:r>
+      <w:proofErr w:type="gramStart"/>
+      <w:r>
+        <w:t>Mapping</w:t>
+      </w:r>
+      <w:proofErr w:type="gramEnd"/>
+      <w:r>
+        <w:t xml:space="preserve"> the </w:t>
+      </w:r>
+      <w:proofErr w:type="spellStart"/>
+      <w:r>
+        <w:t>FacesServlet</w:t>
+      </w:r>
+      <w:proofErr w:type="spellEnd"/>
+      <w:r>
+        <w:t xml:space="preserve"> instance</w:t>
+      </w:r>
+    </w:p>
+    <w:p>
+      <w:r>
+        <w:rPr>
+          <w:rFonts w:ascii="Arial" w:hAnsi="Arial" w:cs="Arial"/>
+        </w:rPr>
+        <w:t>■</w:t>
+      </w:r>
+      <w:r>
+        <w:t xml:space="preserve"> Adding managed bean declarations</w:t>
+      </w:r>
+    </w:p>
+    <w:p/>
+    <w:p>
+      <w:pPr>
+        <w:pStyle w:val="Heading1"/>
+      </w:pPr>
+      <w:r>
+        <w:t>Creating a Facelets Application</w:t>
+      </w:r>
+    </w:p>
+    <w:p>
+      <w:pPr>
+        <w:pStyle w:val="Heading2"/>
+      </w:pPr>
+      <w:r>
+        <w:t>Developing a Backing Bean</w:t>
+      </w:r>
+    </w:p>
+    <w:p>
+      <w:r>
+        <w:t xml:space="preserve">In a typical </w:t>
+      </w:r>
+      <w:proofErr w:type="spellStart"/>
+      <w:r>
+        <w:t>JavaServer</w:t>
+      </w:r>
+      <w:proofErr w:type="spellEnd"/>
+      <w:r>
+        <w:t xml:space="preserve"> Faces application, each page of the application connects to a backing</w:t>
+      </w:r>
+    </w:p>
+    <w:p>
+      <w:proofErr w:type="gramStart"/>
+      <w:r>
+        <w:t>bean</w:t>
+      </w:r>
+      <w:proofErr w:type="gramEnd"/>
+      <w:r>
+        <w:t xml:space="preserve"> (a type of managed bean). The backing bean defines the methods and properties that are</w:t>
+      </w:r>
+    </w:p>
+    <w:p>
+      <w:proofErr w:type="gramStart"/>
+      <w:r>
+        <w:lastRenderedPageBreak/>
+        <w:t>associated</w:t>
+      </w:r>
+      <w:proofErr w:type="gramEnd"/>
+      <w:r>
+        <w:t xml:space="preserve"> with the components.</w:t>
+      </w:r>
+    </w:p>
+    <w:p/>
+    <w:p>
+      <w:pPr>
+        <w:pStyle w:val="Heading2"/>
+      </w:pPr>
+      <w:r>
+        <w:t xml:space="preserve">Creating </w:t>
+      </w:r>
+      <w:proofErr w:type="spellStart"/>
+      <w:r>
+        <w:t>FaceletsViews</w:t>
+      </w:r>
+      <w:proofErr w:type="spellEnd"/>
+    </w:p>
+    <w:p>
+      <w:r>
+        <w:t>Creating a page or view is the responsibility of a page author. This task involves adding</w:t>
+      </w:r>
+    </w:p>
+    <w:p>
+      <w:proofErr w:type="gramStart"/>
+      <w:r>
+        <w:t>components</w:t>
+      </w:r>
+      <w:proofErr w:type="gramEnd"/>
+      <w:r>
+        <w:t xml:space="preserve"> on the pages, wiring the components to backing bean values and properties, and</w:t>
+      </w:r>
+    </w:p>
+    <w:p>
+      <w:proofErr w:type="gramStart"/>
+      <w:r>
+        <w:t>registering</w:t>
+      </w:r>
+      <w:proofErr w:type="gramEnd"/>
+      <w:r>
+        <w:t xml:space="preserve"> converters, validators, or listeners onto the components.</w:t>
+      </w:r>
+    </w:p>
+    <w:p/>
+    <w:p>
+      <w:pPr>
+        <w:pStyle w:val="Heading2"/>
+      </w:pPr>
+      <w:r>
+        <w:t>Configuring the Application</w:t>
+      </w:r>
+    </w:p>
+    <w:p>
+      <w:r>
+        <w:t xml:space="preserve">Configuring a </w:t>
+      </w:r>
+      <w:proofErr w:type="spellStart"/>
+      <w:r>
+        <w:t>JavaServer</w:t>
+      </w:r>
+      <w:proofErr w:type="spellEnd"/>
+      <w:r>
+        <w:t xml:space="preserve"> Faces application involves various tasks which include adding</w:t>
+      </w:r>
+    </w:p>
+    <w:p>
+      <w:proofErr w:type="gramStart"/>
+      <w:r>
+        <w:t>managed-bean</w:t>
+      </w:r>
+      <w:proofErr w:type="gramEnd"/>
+      <w:r>
+        <w:t xml:space="preserve"> declarations, navigation rules, and resources bundle declarations in the</w:t>
+      </w:r>
+    </w:p>
+    <w:p>
+      <w:proofErr w:type="gramStart"/>
+      <w:r>
+        <w:t>application</w:t>
+      </w:r>
+      <w:proofErr w:type="gramEnd"/>
+      <w:r>
+        <w:t xml:space="preserve"> configuration resource files such as faces-config.xml, and mapping the Faces</w:t>
+      </w:r>
+    </w:p>
+    <w:p>
+      <w:r>
+        <w:t>Servlet in the web deployment descriptor file such as a web.xml file.</w:t>
+      </w:r>
+    </w:p>
+    <w:p/>
+    <w:p>
+      <w:pPr>
+        <w:pStyle w:val="Heading1"/>
+      </w:pPr>
+      <w:proofErr w:type="spellStart"/>
+      <w:r>
+        <w:t>Templating</w:t>
+      </w:r>
+      <w:proofErr w:type="spellEnd"/>
+    </w:p>
+    <w:p>
+      <w:proofErr w:type="spellStart"/>
+      <w:r>
+        <w:t>JavaServer</w:t>
+      </w:r>
+      <w:proofErr w:type="spellEnd"/>
+      <w:r>
+        <w:t xml:space="preserve"> Faces 2.0 provides the tools to implement user interfaces that are easy to extend and</w:t>
+      </w:r>
+    </w:p>
+    <w:p>
+      <w:proofErr w:type="gramStart"/>
+      <w:r>
+        <w:t>reuse</w:t>
+      </w:r>
+      <w:proofErr w:type="gramEnd"/>
+      <w:r>
+        <w:t>.</w:t>
+      </w:r>
+      <w:r>
+        <w:t xml:space="preserve"> </w:t>
+      </w:r>
+      <w:proofErr w:type="spellStart"/>
+      <w:r>
+        <w:t>Templating</w:t>
+      </w:r>
+      <w:proofErr w:type="spellEnd"/>
+      <w:r>
+        <w:t xml:space="preserve"> is a useful feature available with Facelets that allows you to create a page that</w:t>
+      </w:r>
+    </w:p>
+    <w:p>
+      <w:proofErr w:type="gramStart"/>
+      <w:r>
+        <w:t>will</w:t>
+      </w:r>
+      <w:proofErr w:type="gramEnd"/>
+      <w:r>
+        <w:t xml:space="preserve"> act as the base or template for the other pages in an application. By using templates, you can</w:t>
+      </w:r>
+    </w:p>
+    <w:p>
+      <w:proofErr w:type="gramStart"/>
+      <w:r>
+        <w:t>reuse</w:t>
+      </w:r>
+      <w:proofErr w:type="gramEnd"/>
+      <w:r>
+        <w:t xml:space="preserve"> code and avoid recreating similarly constructed pages. </w:t>
+      </w:r>
+      <w:proofErr w:type="spellStart"/>
+      <w:r>
+        <w:t>Templating</w:t>
+      </w:r>
+      <w:proofErr w:type="spellEnd"/>
+      <w:r>
+        <w:t xml:space="preserve"> also helps in</w:t>
+      </w:r>
+    </w:p>
+    <w:p>
+      <w:proofErr w:type="gramStart"/>
+      <w:r>
+        <w:t>maintaining</w:t>
+      </w:r>
+      <w:proofErr w:type="gramEnd"/>
+      <w:r>
+        <w:t xml:space="preserve"> a standard look and feel in an application with a large number of pages.</w:t>
+      </w:r>
+      <w:r>
+        <w:br/>
+      </w:r>
+    </w:p>
+    <w:p>
+      <w:r>
+        <w:t xml:space="preserve">Table 5–2 lists Facelets tags that are used for </w:t>
+      </w:r>
+      <w:proofErr w:type="spellStart"/>
+      <w:r>
+        <w:t>templating</w:t>
+      </w:r>
+      <w:proofErr w:type="spellEnd"/>
+      <w:r>
+        <w:t xml:space="preserve"> and their respective functionality.</w:t>
+      </w:r>
+    </w:p>
+    <w:p>
+      <w:r>
+        <w:t>Tag Function</w:t>
+      </w:r>
+    </w:p>
+    <w:p>
+      <w:proofErr w:type="spellStart"/>
+      <w:proofErr w:type="gramStart"/>
+      <w:r>
+        <w:t>ui:</w:t>
+      </w:r>
+      <w:proofErr w:type="gramEnd"/>
+      <w:r>
+        <w:t>component</w:t>
+      </w:r>
+      <w:proofErr w:type="spellEnd"/>
+      <w:r>
+        <w:t xml:space="preserve"> Defines a component that is created and added to the component tree.</w:t>
+      </w:r>
+    </w:p>
+    <w:p>
+      <w:proofErr w:type="spellStart"/>
+      <w:proofErr w:type="gramStart"/>
+      <w:r>
+        <w:t>ui:</w:t>
+      </w:r>
+      <w:proofErr w:type="gramEnd"/>
+      <w:r>
+        <w:t>composition</w:t>
+      </w:r>
+      <w:proofErr w:type="spellEnd"/>
+      <w:r>
+        <w:t xml:space="preserve"> Defines a page composition that optionally uses a template. Content outside of this</w:t>
+      </w:r>
+    </w:p>
+    <w:p>
+      <w:proofErr w:type="gramStart"/>
+      <w:r>
+        <w:t>tag</w:t>
+      </w:r>
+      <w:proofErr w:type="gramEnd"/>
+      <w:r>
+        <w:t xml:space="preserve"> is ignored.</w:t>
+      </w:r>
+    </w:p>
+    <w:p>
+      <w:proofErr w:type="spellStart"/>
+      <w:proofErr w:type="gramStart"/>
+      <w:r>
+        <w:t>ui:</w:t>
+      </w:r>
+      <w:proofErr w:type="gramEnd"/>
+      <w:r>
+        <w:t>debug</w:t>
+      </w:r>
+      <w:proofErr w:type="spellEnd"/>
+      <w:r>
+        <w:t xml:space="preserve"> Defines a debug component that is created and added to the component tree.</w:t>
+      </w:r>
+    </w:p>
+    <w:p>
+      <w:proofErr w:type="spellStart"/>
+      <w:proofErr w:type="gramStart"/>
+      <w:r>
+        <w:t>ui:</w:t>
+      </w:r>
+      <w:proofErr w:type="gramEnd"/>
+      <w:r>
+        <w:t>define</w:t>
+      </w:r>
+      <w:proofErr w:type="spellEnd"/>
+      <w:r>
+        <w:t xml:space="preserve"> Defines content that is inserted into a page by a template.</w:t>
+      </w:r>
+    </w:p>
+    <w:p>
+      <w:proofErr w:type="spellStart"/>
+      <w:proofErr w:type="gramStart"/>
+      <w:r>
+        <w:t>ui:</w:t>
+      </w:r>
+      <w:proofErr w:type="gramEnd"/>
+      <w:r>
+        <w:t>decorate</w:t>
+      </w:r>
+      <w:proofErr w:type="spellEnd"/>
+      <w:r>
+        <w:t xml:space="preserve"> Similar to the composition tag but does not disregard content outside this tag.</w:t>
+      </w:r>
+    </w:p>
+    <w:p>
+      <w:proofErr w:type="spellStart"/>
+      <w:proofErr w:type="gramStart"/>
+      <w:r>
+        <w:lastRenderedPageBreak/>
+        <w:t>ui:</w:t>
+      </w:r>
+      <w:proofErr w:type="gramEnd"/>
+      <w:r>
+        <w:t>fragment</w:t>
+      </w:r>
+      <w:proofErr w:type="spellEnd"/>
+      <w:r>
+        <w:t xml:space="preserve"> Similar to the component tag but does not disregard content outside this tag.</w:t>
+      </w:r>
+    </w:p>
+    <w:p>
+      <w:proofErr w:type="spellStart"/>
+      <w:proofErr w:type="gramStart"/>
+      <w:r>
+        <w:t>ui:</w:t>
+      </w:r>
+      <w:proofErr w:type="gramEnd"/>
+      <w:r>
+        <w:t>include</w:t>
+      </w:r>
+      <w:proofErr w:type="spellEnd"/>
+      <w:r>
+        <w:t xml:space="preserve"> Encapsulate and reuse content for multiple pages.</w:t>
+      </w:r>
+    </w:p>
+    <w:p>
+      <w:proofErr w:type="spellStart"/>
+      <w:proofErr w:type="gramStart"/>
+      <w:r>
+        <w:t>ui:</w:t>
+      </w:r>
+      <w:proofErr w:type="gramEnd"/>
+      <w:r>
+        <w:t>insert</w:t>
+      </w:r>
+      <w:proofErr w:type="spellEnd"/>
+      <w:r>
+        <w:t xml:space="preserve"> Inserts content into a template.</w:t>
+      </w:r>
+    </w:p>
+    <w:p>
+      <w:proofErr w:type="spellStart"/>
+      <w:proofErr w:type="gramStart"/>
+      <w:r>
+        <w:t>ui:</w:t>
+      </w:r>
+      <w:proofErr w:type="gramEnd"/>
+      <w:r>
+        <w:t>param</w:t>
+      </w:r>
+      <w:proofErr w:type="spellEnd"/>
+      <w:r>
+        <w:t xml:space="preserve"> Used to pass parameters to an included file.</w:t>
+      </w:r>
+    </w:p>
+    <w:p>
+      <w:proofErr w:type="spellStart"/>
+      <w:proofErr w:type="gramStart"/>
+      <w:r>
+        <w:t>ui:</w:t>
+      </w:r>
+      <w:proofErr w:type="gramEnd"/>
+      <w:r>
+        <w:t>repeat</w:t>
+      </w:r>
+      <w:proofErr w:type="spellEnd"/>
+      <w:r>
+        <w:t xml:space="preserve"> Used as an alternative for loop tags such as c:forEach or h:dataTable.</w:t>
+      </w:r>
+    </w:p>
+    <w:p>
+      <w:proofErr w:type="spellStart"/>
+      <w:proofErr w:type="gramStart"/>
+      <w:r>
+        <w:t>ui:</w:t>
+      </w:r>
+      <w:proofErr w:type="gramEnd"/>
+      <w:r>
+        <w:t>remove</w:t>
+      </w:r>
+      <w:proofErr w:type="spellEnd"/>
+      <w:r>
+        <w:t xml:space="preserve"> Removes content from a page.</w:t>
+      </w:r>
+    </w:p>
+    <w:p/>
+    <w:p>
+      <w:r>
+        <w:t xml:space="preserve">The Facelets tag library includes the main </w:t>
+      </w:r>
+      <w:proofErr w:type="spellStart"/>
+      <w:r>
+        <w:t>templating</w:t>
+      </w:r>
+      <w:proofErr w:type="spellEnd"/>
+      <w:r>
+        <w:t xml:space="preserve"> tag &lt;</w:t>
+      </w:r>
+      <w:proofErr w:type="spellStart"/>
+      <w:r>
+        <w:t>ui</w:t>
+      </w:r>
+      <w:proofErr w:type="gramStart"/>
+      <w:r>
+        <w:t>:insert</w:t>
+      </w:r>
+      <w:proofErr w:type="spellEnd"/>
+      <w:proofErr w:type="gramEnd"/>
+      <w:r>
+        <w:t>&gt;. A template page that is</w:t>
+      </w:r>
+    </w:p>
+    <w:p>
+      <w:proofErr w:type="gramStart"/>
+      <w:r>
+        <w:t>created</w:t>
+      </w:r>
+      <w:proofErr w:type="gramEnd"/>
+      <w:r>
+        <w:t xml:space="preserve"> with this tag, allows defining a default structure for a page. A template page is used as a</w:t>
+      </w:r>
+    </w:p>
+    <w:p>
+      <w:proofErr w:type="gramStart"/>
+      <w:r>
+        <w:t>template</w:t>
+      </w:r>
+      <w:proofErr w:type="gramEnd"/>
+      <w:r>
+        <w:t xml:space="preserve"> for other pages, usually referred to as a client pages.</w:t>
+      </w:r>
+    </w:p>
+    <w:p/>
+    <w:p>
+      <w:r>
+        <w:t>The client page invokes the template by using the &lt;</w:t>
+      </w:r>
+      <w:proofErr w:type="spellStart"/>
+      <w:r>
+        <w:t>ui</w:t>
+      </w:r>
+      <w:proofErr w:type="gramStart"/>
+      <w:r>
+        <w:t>:composition</w:t>
+      </w:r>
+      <w:proofErr w:type="spellEnd"/>
+      <w:proofErr w:type="gramEnd"/>
+      <w:r>
+        <w:t>&gt; tag. In the following</w:t>
+      </w:r>
+    </w:p>
+    <w:p>
+      <w:proofErr w:type="gramStart"/>
+      <w:r>
+        <w:t>example</w:t>
+      </w:r>
+      <w:proofErr w:type="gramEnd"/>
+      <w:r>
+        <w:t xml:space="preserve">, a client page named </w:t>
+      </w:r>
+      <w:proofErr w:type="spellStart"/>
+      <w:r>
+        <w:t>templateclient.xhtml</w:t>
+      </w:r>
+      <w:proofErr w:type="spellEnd"/>
+      <w:r>
+        <w:t xml:space="preserve"> invokes the template page named</w:t>
+      </w:r>
+    </w:p>
+    <w:p>
+      <w:proofErr w:type="spellStart"/>
+      <w:proofErr w:type="gramStart"/>
+      <w:r>
+        <w:t>template.xhtml</w:t>
+      </w:r>
+      <w:proofErr w:type="spellEnd"/>
+      <w:r>
+        <w:t>, from the preceding example.</w:t>
+      </w:r>
+      <w:proofErr w:type="gramEnd"/>
+      <w:r>
+        <w:t xml:space="preserve"> A client page allows content to be inserted with</w:t>
+      </w:r>
+    </w:p>
+    <w:p>
+      <w:proofErr w:type="gramStart"/>
+      <w:r>
+        <w:t>the</w:t>
+      </w:r>
+      <w:proofErr w:type="gramEnd"/>
+      <w:r>
+        <w:t xml:space="preserve"> help of the &lt;</w:t>
+      </w:r>
+      <w:proofErr w:type="spellStart"/>
+      <w:r>
+        <w:t>ui:define</w:t>
+      </w:r>
+      <w:proofErr w:type="spellEnd"/>
+      <w:r>
+        <w:t>&gt; tag.</w:t>
+      </w:r>
+    </w:p>
+    <w:p/>
+    <w:p>
+      <w:pPr>
+        <w:pStyle w:val="Heading1"/>
+      </w:pPr>
+      <w:r>
+        <w:t>Composite Components</w:t>
+      </w:r>
+    </w:p>
+    <w:p>
+      <w:proofErr w:type="spellStart"/>
+      <w:r>
+        <w:t>JavaServer</w:t>
+      </w:r>
+      <w:proofErr w:type="spellEnd"/>
+      <w:r>
+        <w:t xml:space="preserve"> Faces technology offers the concept of composite components with Facelets. A</w:t>
+      </w:r>
+    </w:p>
+    <w:p>
+      <w:proofErr w:type="gramStart"/>
+      <w:r>
+        <w:t>composite</w:t>
+      </w:r>
+      <w:proofErr w:type="gramEnd"/>
+      <w:r>
+        <w:t xml:space="preserve"> component can be considered a </w:t>
+      </w:r>
+      <w:proofErr w:type="spellStart"/>
+      <w:r>
+        <w:t>a</w:t>
+      </w:r>
+      <w:proofErr w:type="spellEnd"/>
+      <w:r>
+        <w:t xml:space="preserve"> special type of template that acts as a component.</w:t>
+      </w:r>
+    </w:p>
+    <w:p/>
+    <w:p>
+      <w:r>
+        <w:t xml:space="preserve">Any component essentially is a piece of reusable code that is capable of </w:t>
+      </w:r>
+      <w:proofErr w:type="gramStart"/>
+      <w:r>
+        <w:t>a certain</w:t>
+      </w:r>
+      <w:proofErr w:type="gramEnd"/>
+      <w:r>
+        <w:t xml:space="preserve"> functionality.</w:t>
+      </w:r>
+    </w:p>
+    <w:p/>
+    <w:p>
+      <w:r>
+        <w:t>A component also</w:t>
+      </w:r>
+      <w:r>
+        <w:t xml:space="preserve"> </w:t>
+      </w:r>
+      <w:r>
+        <w:t>has validators, converters, and listeners attached to it to perform certain defined actions.</w:t>
+      </w:r>
+    </w:p>
+    <w:p/>
+    <w:p>
+      <w:r>
+        <w:t xml:space="preserve">A composite component is a component that consists of a collection of </w:t>
+      </w:r>
+      <w:proofErr w:type="spellStart"/>
+      <w:r>
+        <w:t>markups</w:t>
+      </w:r>
+      <w:proofErr w:type="spellEnd"/>
+      <w:r>
+        <w:t xml:space="preserve"> and other</w:t>
+      </w:r>
+    </w:p>
+    <w:p>
+      <w:proofErr w:type="gramStart"/>
+      <w:r>
+        <w:t>existing</w:t>
+      </w:r>
+      <w:proofErr w:type="gramEnd"/>
+      <w:r>
+        <w:t xml:space="preserve"> components. It is a reusable, user-created component that is capable of a customized,</w:t>
+      </w:r>
+    </w:p>
+    <w:p>
+      <w:proofErr w:type="gramStart"/>
+      <w:r>
+        <w:t>defined</w:t>
+      </w:r>
+      <w:proofErr w:type="gramEnd"/>
+      <w:r>
+        <w:t xml:space="preserve"> functionality and can have validators, converters, and listeners attached to it like any</w:t>
+      </w:r>
+    </w:p>
+    <w:p>
+      <w:proofErr w:type="gramStart"/>
+      <w:r>
+        <w:lastRenderedPageBreak/>
+        <w:t>other</w:t>
+      </w:r>
+      <w:proofErr w:type="gramEnd"/>
+      <w:r>
+        <w:t xml:space="preserve"> </w:t>
+      </w:r>
+      <w:proofErr w:type="spellStart"/>
+      <w:r>
+        <w:t>JavaServer</w:t>
+      </w:r>
+      <w:proofErr w:type="spellEnd"/>
+      <w:r>
+        <w:t xml:space="preserve"> Faces component.</w:t>
+      </w:r>
+    </w:p>
+    <w:p/>
+    <w:p>
+      <w:r>
+        <w:t xml:space="preserve">With Facelets, any XHTML page that is inserted with </w:t>
+      </w:r>
+      <w:proofErr w:type="spellStart"/>
+      <w:r>
+        <w:t>markups</w:t>
+      </w:r>
+      <w:proofErr w:type="spellEnd"/>
+      <w:r>
+        <w:t xml:space="preserve"> and other components can be</w:t>
+      </w:r>
+    </w:p>
+    <w:p>
+      <w:proofErr w:type="gramStart"/>
+      <w:r>
+        <w:t>converted</w:t>
+      </w:r>
+      <w:proofErr w:type="gramEnd"/>
+      <w:r>
+        <w:t xml:space="preserve"> into a composite component. Using the resources facility, the composite</w:t>
+      </w:r>
+    </w:p>
+    <w:p>
+      <w:proofErr w:type="gramStart"/>
+      <w:r>
+        <w:t>component</w:t>
+      </w:r>
+      <w:proofErr w:type="gramEnd"/>
+      <w:r>
+        <w:t xml:space="preserve"> can be stored in a library that is available to the application from the defined</w:t>
+      </w:r>
+    </w:p>
+    <w:p>
+      <w:proofErr w:type="gramStart"/>
+      <w:r>
+        <w:t>resources</w:t>
+      </w:r>
+      <w:proofErr w:type="gramEnd"/>
+      <w:r>
+        <w:t xml:space="preserve"> location.</w:t>
+      </w:r>
+    </w:p>
+    <w:p/>
+    <w:p>
+      <w:r>
+        <w:br w:type="page"/>
+      </w:r>
+    </w:p>
+    <w:p>
+      <w:pPr>
+        <w:pStyle w:val="Title"/>
+      </w:pPr>
+      <w:r>
+        <w:lastRenderedPageBreak/>
+        <w:t>Expression Language</w:t>
+      </w:r>
+    </w:p>
+    <w:p>
+      <w:r>
+        <w:t>This chapter introduces the Expression Language (also referred to as EL) which provides an</w:t>
+      </w:r>
+    </w:p>
+    <w:p>
+      <w:proofErr w:type="gramStart"/>
+      <w:r>
+        <w:t>important</w:t>
+      </w:r>
+      <w:proofErr w:type="gramEnd"/>
+      <w:r>
+        <w:t xml:space="preserve"> mechanism for enabling the presentation layer (web pages) to communicate with the</w:t>
+      </w:r>
+    </w:p>
+    <w:p>
+      <w:proofErr w:type="gramStart"/>
+      <w:r>
+        <w:t>application</w:t>
+      </w:r>
+      <w:proofErr w:type="gramEnd"/>
+      <w:r>
+        <w:t xml:space="preserve"> logic (backing beans). The EL is used both by </w:t>
+      </w:r>
+      <w:proofErr w:type="spellStart"/>
+      <w:r>
+        <w:t>JavaServer</w:t>
+      </w:r>
+      <w:proofErr w:type="spellEnd"/>
+      <w:r>
+        <w:t xml:space="preserve"> Faces technology and by</w:t>
+      </w:r>
+    </w:p>
+    <w:p>
+      <w:proofErr w:type="spellStart"/>
+      <w:proofErr w:type="gramStart"/>
+      <w:r>
+        <w:t>JavaServer</w:t>
+      </w:r>
+      <w:proofErr w:type="spellEnd"/>
+      <w:r>
+        <w:t xml:space="preserve"> Pages (JSP) technology.</w:t>
+      </w:r>
+      <w:proofErr w:type="gramEnd"/>
+    </w:p>
+    <w:p/>
+    <w:p>
+      <w:r>
+        <w:t xml:space="preserve">The EL represents a union of the expression languages offered by </w:t>
+      </w:r>
+      <w:proofErr w:type="spellStart"/>
+      <w:r>
+        <w:t>JavaServer</w:t>
+      </w:r>
+      <w:proofErr w:type="spellEnd"/>
+      <w:r>
+        <w:t xml:space="preserve"> Faces technology</w:t>
+      </w:r>
+    </w:p>
+    <w:p>
+      <w:proofErr w:type="gramStart"/>
+      <w:r>
+        <w:t>and</w:t>
+      </w:r>
+      <w:proofErr w:type="gramEnd"/>
+      <w:r>
+        <w:t xml:space="preserve"> JSP technology.</w:t>
+      </w:r>
+    </w:p>
+    <w:p/>
+    <w:p>
+      <w:pPr>
         <w:rPr>
           <w:b/>
           <w:bCs/>
         </w:rPr>
-        <w:t xml:space="preserve"> </w:t>
-      </w:r>
+      </w:pPr>
       <w:proofErr w:type="spellStart"/>
       <w:r>
         <w:rPr>
           <w:b/>
           <w:bCs/>
         </w:rPr>
-        <w:t>FacesTechnology</w:t>
+        <w:t>Overviewof</w:t>
       </w:r>
       <w:proofErr w:type="spellEnd"/>
       <w:r>
@@ -462,172 +2831,381 @@
           <w:b/>
           <w:bCs/>
         </w:rPr>
-        <w:t xml:space="preserve"> Benefits</w:t>
-      </w:r>
-    </w:p>
-    <w:p>
-      <w:r>
-        <w:t xml:space="preserve">One of the greatest advantages of </w:t>
-      </w:r>
+        <w:t xml:space="preserve"> the EL</w:t>
+      </w:r>
+    </w:p>
+    <w:p>
+      <w:r>
+        <w:t>The EL allows page authors to use simple expressions to dynamically access data from</w:t>
+      </w:r>
+    </w:p>
+    <w:p>
+      <w:proofErr w:type="gramStart"/>
+      <w:r>
+        <w:t>JavaBeans components.</w:t>
+      </w:r>
+      <w:proofErr w:type="gramEnd"/>
+    </w:p>
+    <w:p/>
+    <w:p>
       <w:proofErr w:type="spellStart"/>
       <w:r>
         <w:t>JavaServer</w:t>
       </w:r>
       <w:proofErr w:type="spellEnd"/>
       <w:r>
-        <w:t xml:space="preserve"> Faces technology is that it offers a clean separation</w:t>
-      </w:r>
-    </w:p>
-    <w:p>
-      <w:proofErr w:type="gramStart"/>
-      <w:r>
-        <w:t>between</w:t>
-      </w:r>
-      <w:proofErr w:type="gramEnd"/>
+        <w:t xml:space="preserve"> Faces technology uses EL for the following functions:</w:t>
+      </w:r>
+    </w:p>
+    <w:p>
+      <w:r>
+        <w:rPr>
+          <w:rFonts w:ascii="Arial" w:hAnsi="Arial" w:cs="Arial"/>
+        </w:rPr>
+        <w:t>■</w:t>
+      </w:r>
+      <w:r>
+        <w:t xml:space="preserve"> Deferred and immediate evaluation of expressions</w:t>
+      </w:r>
+    </w:p>
+    <w:p>
+      <w:r>
+        <w:rPr>
+          <w:rFonts w:ascii="Arial" w:hAnsi="Arial" w:cs="Arial"/>
+        </w:rPr>
+        <w:t>■</w:t>
+      </w:r>
       <w:r>
         <w:t xml:space="preserve"> </w:t>
       </w:r>
-      <w:proofErr w:type="spellStart"/>
-      <w:r>
-        <w:t>behavior</w:t>
-      </w:r>
-      <w:proofErr w:type="spellEnd"/>
-      <w:r>
-        <w:t xml:space="preserve"> and presentation.</w:t>
-      </w:r>
-    </w:p>
-    <w:p>
-      <w:r>
-        <w:t>The separation of logic from presentation also allows each member of a web application</w:t>
-      </w:r>
-    </w:p>
-    <w:p>
-      <w:proofErr w:type="gramStart"/>
-      <w:r>
-        <w:t>development</w:t>
-      </w:r>
-      <w:proofErr w:type="gramEnd"/>
-      <w:r>
-        <w:t xml:space="preserve"> team to focus on his or her piece of the development process, and it provides a</w:t>
-      </w:r>
-    </w:p>
-    <w:p>
-      <w:proofErr w:type="gramStart"/>
-      <w:r>
-        <w:t>simple</w:t>
-      </w:r>
-      <w:proofErr w:type="gramEnd"/>
-      <w:r>
-        <w:t xml:space="preserve"> programming model to link the pieces.</w:t>
-      </w:r>
-    </w:p>
-    <w:p>
-      <w:r>
-        <w:t xml:space="preserve">Although </w:t>
-      </w:r>
-      <w:proofErr w:type="spellStart"/>
+      <w:proofErr w:type="gramStart"/>
+      <w:r>
+        <w:t>The</w:t>
+      </w:r>
+      <w:proofErr w:type="gramEnd"/>
+      <w:r>
+        <w:t xml:space="preserve"> ability to set as well as get data</w:t>
+      </w:r>
+    </w:p>
+    <w:p>
+      <w:r>
+        <w:rPr>
+          <w:rFonts w:ascii="Arial" w:hAnsi="Arial" w:cs="Arial"/>
+        </w:rPr>
+        <w:t>■</w:t>
+      </w:r>
+      <w:r>
+        <w:t xml:space="preserve"> </w:t>
+      </w:r>
+      <w:proofErr w:type="gramStart"/>
+      <w:r>
+        <w:t>The</w:t>
+      </w:r>
+      <w:proofErr w:type="gramEnd"/>
+      <w:r>
+        <w:t xml:space="preserve"> ability to invoke methods</w:t>
+      </w:r>
+    </w:p>
+    <w:p/>
+    <w:p>
+      <w:r>
+        <w:t>To summarize, the EL provides a way to use simple expressions to perform the following tasks:</w:t>
+      </w:r>
+    </w:p>
+    <w:p>
+      <w:r>
+        <w:rPr>
+          <w:rFonts w:ascii="Arial" w:hAnsi="Arial" w:cs="Arial"/>
+        </w:rPr>
+        <w:t>■</w:t>
+      </w:r>
+      <w:r>
+        <w:t xml:space="preserve"> </w:t>
+      </w:r>
+      <w:proofErr w:type="gramStart"/>
+      <w:r>
+        <w:t>Dynamically</w:t>
+      </w:r>
+      <w:proofErr w:type="gramEnd"/>
+      <w:r>
+        <w:t xml:space="preserve"> read application data stored in JavaBeans components, various data structures,</w:t>
+      </w:r>
+    </w:p>
+    <w:p>
+      <w:proofErr w:type="gramStart"/>
+      <w:r>
+        <w:t>and</w:t>
+      </w:r>
+      <w:proofErr w:type="gramEnd"/>
+      <w:r>
+        <w:t xml:space="preserve"> implicit objects</w:t>
+      </w:r>
+    </w:p>
+    <w:p>
+      <w:r>
+        <w:rPr>
+          <w:rFonts w:ascii="Arial" w:hAnsi="Arial" w:cs="Arial"/>
+        </w:rPr>
+        <w:t>■</w:t>
+      </w:r>
+      <w:r>
+        <w:t xml:space="preserve"> </w:t>
+      </w:r>
+      <w:proofErr w:type="gramStart"/>
+      <w:r>
+        <w:t>Dynamically</w:t>
+      </w:r>
+      <w:proofErr w:type="gramEnd"/>
+      <w:r>
+        <w:t xml:space="preserve"> write data, such as user input into forms, to JavaBeans components</w:t>
+      </w:r>
+    </w:p>
+    <w:p>
+      <w:r>
+        <w:rPr>
+          <w:rFonts w:ascii="Arial" w:hAnsi="Arial" w:cs="Arial"/>
+        </w:rPr>
+        <w:t>■</w:t>
+      </w:r>
+      <w:r>
+        <w:t xml:space="preserve"> Invoke arbitrary static and public methods</w:t>
+      </w:r>
+    </w:p>
+    <w:p>
+      <w:r>
+        <w:rPr>
+          <w:rFonts w:ascii="Arial" w:hAnsi="Arial" w:cs="Arial"/>
+        </w:rPr>
+        <w:t>■</w:t>
+      </w:r>
+      <w:r>
+        <w:t xml:space="preserve"> </w:t>
+      </w:r>
+      <w:proofErr w:type="gramStart"/>
+      <w:r>
+        <w:t>Dynamically</w:t>
+      </w:r>
+      <w:proofErr w:type="gramEnd"/>
+      <w:r>
+        <w:t xml:space="preserve"> perform arithmetic operations</w:t>
+      </w:r>
+    </w:p>
+    <w:p/>
+    <w:p>
+      <w:r>
+        <w:t>The EL is also used to specify the following kinds of expressions that a custom tag attribute will</w:t>
+      </w:r>
+    </w:p>
+    <w:p>
+      <w:proofErr w:type="gramStart"/>
+      <w:r>
+        <w:lastRenderedPageBreak/>
+        <w:t>accept</w:t>
+      </w:r>
+      <w:proofErr w:type="gramEnd"/>
+      <w:r>
+        <w:t>:</w:t>
+      </w:r>
+    </w:p>
+    <w:p>
+      <w:r>
+        <w:rPr>
+          <w:rFonts w:ascii="Arial" w:hAnsi="Arial" w:cs="Arial"/>
+        </w:rPr>
+        <w:t>■</w:t>
+      </w:r>
+      <w:r>
+        <w:t xml:space="preserve"> </w:t>
+      </w:r>
+      <w:proofErr w:type="gramStart"/>
+      <w:r>
+        <w:rPr>
+          <w:i/>
+          <w:iCs/>
+        </w:rPr>
+        <w:t>Immediate</w:t>
+      </w:r>
+      <w:proofErr w:type="gramEnd"/>
+      <w:r>
+        <w:rPr>
+          <w:i/>
+          <w:iCs/>
+        </w:rPr>
+        <w:t xml:space="preserve"> evaluation expressions </w:t>
+      </w:r>
+      <w:r>
+        <w:t xml:space="preserve">or </w:t>
+      </w:r>
+      <w:r>
+        <w:rPr>
+          <w:i/>
+          <w:iCs/>
+        </w:rPr>
+        <w:t>deferred evaluation expressions</w:t>
+      </w:r>
+      <w:r>
+        <w:t>. An immediate</w:t>
+      </w:r>
+    </w:p>
+    <w:p>
+      <w:proofErr w:type="gramStart"/>
+      <w:r>
+        <w:t>evaluation</w:t>
+      </w:r>
+      <w:proofErr w:type="gramEnd"/>
+      <w:r>
+        <w:t xml:space="preserve"> expression is evaluated immediately by the underlying technology such as</w:t>
+      </w:r>
+    </w:p>
+    <w:p>
+      <w:proofErr w:type="spellStart"/>
+      <w:proofErr w:type="gramStart"/>
       <w:r>
         <w:t>JavaServer</w:t>
       </w:r>
       <w:proofErr w:type="spellEnd"/>
       <w:r>
+        <w:t xml:space="preserve"> Faces.</w:t>
+      </w:r>
+      <w:proofErr w:type="gramEnd"/>
+      <w:r>
+        <w:t xml:space="preserve"> A deferred evaluation expression can be evaluated later by the underlying</w:t>
+      </w:r>
+    </w:p>
+    <w:p>
+      <w:proofErr w:type="gramStart"/>
+      <w:r>
+        <w:t>technology</w:t>
+      </w:r>
+      <w:proofErr w:type="gramEnd"/>
+      <w:r>
+        <w:t xml:space="preserve"> using the expression language.</w:t>
+      </w:r>
+    </w:p>
+    <w:p>
+      <w:proofErr w:type="gramStart"/>
+      <w:r>
+        <w:rPr>
+          <w:rFonts w:ascii="Arial" w:hAnsi="Arial" w:cs="Arial"/>
+        </w:rPr>
+        <w:t>■</w:t>
+      </w:r>
+      <w:r>
         <w:t xml:space="preserve"> </w:t>
       </w:r>
-      <w:proofErr w:type="gramStart"/>
-      <w:r>
-        <w:t>Faces</w:t>
-      </w:r>
-      <w:proofErr w:type="gramEnd"/>
-      <w:r>
-        <w:t xml:space="preserve"> technology includes a JSP custom tag library for</w:t>
-      </w:r>
-    </w:p>
-    <w:p>
-      <w:proofErr w:type="gramStart"/>
-      <w:r>
-        <w:t>representing</w:t>
-      </w:r>
-      <w:proofErr w:type="gramEnd"/>
-      <w:r>
-        <w:t xml:space="preserve"> components on a JSP page, the </w:t>
-      </w:r>
-      <w:proofErr w:type="spellStart"/>
-      <w:r>
-        <w:t>JavaServer</w:t>
-      </w:r>
-      <w:proofErr w:type="spellEnd"/>
-      <w:r>
-        <w:t xml:space="preserve"> Faces technology APIs are layered</w:t>
-      </w:r>
-    </w:p>
-    <w:p>
-      <w:proofErr w:type="gramStart"/>
-      <w:r>
-        <w:t>directly</w:t>
-      </w:r>
-      <w:proofErr w:type="gramEnd"/>
-      <w:r>
-        <w:t xml:space="preserve"> on top of the Servlet API</w:t>
-      </w:r>
-      <w:r>
-        <w:t xml:space="preserve">, </w:t>
-      </w:r>
-      <w:r>
-        <w:t>This layering of APIs enables several</w:t>
-      </w:r>
-    </w:p>
-    <w:p>
-      <w:proofErr w:type="gramStart"/>
-      <w:r>
-        <w:t>important</w:t>
-      </w:r>
-      <w:proofErr w:type="gramEnd"/>
-      <w:r>
-        <w:t xml:space="preserve"> application use cases, such as using another presentation technology instead of JSP</w:t>
-      </w:r>
-    </w:p>
-    <w:p>
-      <w:proofErr w:type="gramStart"/>
-      <w:r>
-        <w:t>pages</w:t>
-      </w:r>
-      <w:proofErr w:type="gramEnd"/>
-      <w:r>
-        <w:t>, creating your own custom components directly from the component classes, and</w:t>
-      </w:r>
-    </w:p>
-    <w:p>
-      <w:proofErr w:type="gramStart"/>
-      <w:r>
-        <w:t>generating</w:t>
-      </w:r>
-      <w:proofErr w:type="gramEnd"/>
-      <w:r>
-        <w:t xml:space="preserve"> output for various client devices.</w:t>
-      </w:r>
-    </w:p>
-    <w:p/>
-    <w:p>
-      <w:r>
-        <w:t xml:space="preserve">Most importantly, </w:t>
-      </w:r>
-      <w:proofErr w:type="spellStart"/>
-      <w:r>
-        <w:t>JavaServer</w:t>
-      </w:r>
-      <w:proofErr w:type="spellEnd"/>
-      <w:r>
-        <w:t xml:space="preserve"> Faces technology provides a rich architecture for managing</w:t>
-      </w:r>
-    </w:p>
-    <w:p>
-      <w:proofErr w:type="gramStart"/>
-      <w:r>
-        <w:t>component</w:t>
-      </w:r>
-      <w:proofErr w:type="gramEnd"/>
-      <w:r>
-        <w:t xml:space="preserve"> state, processing component data, validating user input, and handling events.</w:t>
+      <w:r>
+        <w:rPr>
+          <w:i/>
+          <w:iCs/>
+        </w:rPr>
+        <w:t xml:space="preserve">Value expression </w:t>
+      </w:r>
+      <w:r>
+        <w:t xml:space="preserve">or </w:t>
+      </w:r>
+      <w:r>
+        <w:rPr>
+          <w:i/>
+          <w:iCs/>
+        </w:rPr>
+        <w:t>method expression</w:t>
+      </w:r>
+      <w:r>
+        <w:t>.</w:t>
+      </w:r>
+      <w:proofErr w:type="gramEnd"/>
+      <w:r>
+        <w:t xml:space="preserve"> A value expression references data, whereas a</w:t>
+      </w:r>
+    </w:p>
+    <w:p>
+      <w:proofErr w:type="gramStart"/>
+      <w:r>
+        <w:t>method</w:t>
+      </w:r>
+      <w:proofErr w:type="gramEnd"/>
+      <w:r>
+        <w:t xml:space="preserve"> expression invokes a method.</w:t>
+      </w:r>
+    </w:p>
+    <w:p>
+      <w:proofErr w:type="gramStart"/>
+      <w:r>
+        <w:rPr>
+          <w:rFonts w:ascii="Arial" w:hAnsi="Arial" w:cs="Arial"/>
+        </w:rPr>
+        <w:t>■</w:t>
+      </w:r>
+      <w:r>
+        <w:t xml:space="preserve"> </w:t>
+      </w:r>
+      <w:proofErr w:type="spellStart"/>
+      <w:r>
+        <w:rPr>
+          <w:i/>
+          <w:iCs/>
+        </w:rPr>
+        <w:t>Rvalue</w:t>
+      </w:r>
+      <w:proofErr w:type="spellEnd"/>
+      <w:r>
+        <w:rPr>
+          <w:i/>
+          <w:iCs/>
+        </w:rPr>
+        <w:t xml:space="preserve"> expression </w:t>
+      </w:r>
+      <w:r>
+        <w:t xml:space="preserve">or </w:t>
+      </w:r>
+      <w:proofErr w:type="spellStart"/>
+      <w:r>
+        <w:rPr>
+          <w:i/>
+          <w:iCs/>
+        </w:rPr>
+        <w:t>lvalue</w:t>
+      </w:r>
+      <w:proofErr w:type="spellEnd"/>
+      <w:r>
+        <w:rPr>
+          <w:i/>
+          <w:iCs/>
+        </w:rPr>
+        <w:t xml:space="preserve"> expression</w:t>
+      </w:r>
+      <w:r>
+        <w:t>.</w:t>
+      </w:r>
+      <w:proofErr w:type="gramEnd"/>
+      <w:r>
+        <w:t xml:space="preserve"> An </w:t>
+      </w:r>
+      <w:proofErr w:type="spellStart"/>
+      <w:r>
+        <w:t>rvalue</w:t>
+      </w:r>
+      <w:proofErr w:type="spellEnd"/>
+      <w:r>
+        <w:t xml:space="preserve"> expression can only read a value, whereas</w:t>
+      </w:r>
+    </w:p>
+    <w:p>
+      <w:proofErr w:type="gramStart"/>
+      <w:r>
+        <w:t>an</w:t>
+      </w:r>
+      <w:proofErr w:type="gramEnd"/>
+      <w:r>
+        <w:t xml:space="preserve"> </w:t>
+      </w:r>
+      <w:proofErr w:type="spellStart"/>
+      <w:r>
+        <w:t>lvalue</w:t>
+      </w:r>
+      <w:proofErr w:type="spellEnd"/>
+      <w:r>
+        <w:t xml:space="preserve"> expression can both read and write that value to an external object.</w:t>
       </w:r>
     </w:p>
     <w:p/>
@@ -643,600 +3221,181 @@
           <w:b/>
           <w:bCs/>
         </w:rPr>
-        <w:t xml:space="preserve">What Is a </w:t>
-      </w:r>
-      <w:proofErr w:type="spellStart"/>
-      <w:r>
+        <w:t>Immediate and Deferred Evaluation Syntax</w:t>
+      </w:r>
+    </w:p>
+    <w:p>
+      <w:pPr>
+        <w:rPr>
+          <w:i/>
+          <w:iCs/>
+        </w:rPr>
+      </w:pPr>
+      <w:r>
+        <w:t xml:space="preserve">The EL supports both immediate and deferred evaluation of expressions. </w:t>
+      </w:r>
+      <w:r>
+        <w:rPr>
+          <w:i/>
+          <w:iCs/>
+        </w:rPr>
+        <w:t>Immediate evaluation</w:t>
+      </w:r>
+    </w:p>
+    <w:p>
+      <w:proofErr w:type="gramStart"/>
+      <w:r>
+        <w:t>means</w:t>
+      </w:r>
+      <w:proofErr w:type="gramEnd"/>
+      <w:r>
+        <w:t xml:space="preserve"> that the expression is evaluated and the result is returned immediately when the page is</w:t>
+      </w:r>
+    </w:p>
+    <w:p>
+      <w:proofErr w:type="gramStart"/>
+      <w:r>
+        <w:t>first</w:t>
+      </w:r>
+      <w:proofErr w:type="gramEnd"/>
+      <w:r>
+        <w:t xml:space="preserve"> rendered. </w:t>
+      </w:r>
+      <w:r>
+        <w:rPr>
+          <w:i/>
+          <w:iCs/>
+        </w:rPr>
+        <w:t xml:space="preserve">Deferred evaluation </w:t>
+      </w:r>
+      <w:r>
+        <w:t>means that the technology using the expression language can</w:t>
+      </w:r>
+    </w:p>
+    <w:p>
+      <w:proofErr w:type="gramStart"/>
+      <w:r>
+        <w:t>employ</w:t>
+      </w:r>
+      <w:proofErr w:type="gramEnd"/>
+      <w:r>
+        <w:t xml:space="preserve"> its own machinery to evaluate the expression sometime later during the page’s lifecycle,</w:t>
+      </w:r>
+    </w:p>
+    <w:p>
+      <w:proofErr w:type="gramStart"/>
+      <w:r>
+        <w:t>whenever</w:t>
+      </w:r>
+      <w:proofErr w:type="gramEnd"/>
+      <w:r>
+        <w:t xml:space="preserve"> it is appropriate to do so.</w:t>
+      </w:r>
+    </w:p>
+    <w:p/>
+    <w:p>
+      <w:r>
+        <w:t>Those expressions that are evaluated immediately use the ${} syntax. Expressions whose</w:t>
+      </w:r>
+    </w:p>
+    <w:p>
+      <w:proofErr w:type="gramStart"/>
+      <w:r>
+        <w:t>evaluation</w:t>
+      </w:r>
+      <w:proofErr w:type="gramEnd"/>
+      <w:r>
+        <w:t xml:space="preserve"> is deferred use the #{} syntax.</w:t>
+      </w:r>
+    </w:p>
+    <w:p/>
+    <w:p>
+      <w:r>
+        <w:t xml:space="preserve">Because of its multiphase lifecycle, </w:t>
+      </w:r>
+      <w:proofErr w:type="spellStart"/>
+      <w:r>
+        <w:t>JavaServer</w:t>
+      </w:r>
+      <w:proofErr w:type="spellEnd"/>
+      <w:r>
+        <w:t xml:space="preserve"> Faces technology mostly uses deferred evaluation</w:t>
+      </w:r>
+    </w:p>
+    <w:p>
+      <w:proofErr w:type="gramStart"/>
+      <w:r>
+        <w:t>expressions</w:t>
+      </w:r>
+      <w:proofErr w:type="gramEnd"/>
+      <w:r>
+        <w:t>. During the lifecycle, component events are handled, data is validated, and other</w:t>
+      </w:r>
+    </w:p>
+    <w:p>
+      <w:proofErr w:type="gramStart"/>
+      <w:r>
+        <w:t>tasks</w:t>
+      </w:r>
+      <w:proofErr w:type="gramEnd"/>
+      <w:r>
+        <w:t xml:space="preserve"> are performed in a particular order. Therefore, a </w:t>
+      </w:r>
+      <w:proofErr w:type="spellStart"/>
+      <w:r>
+        <w:t>JavaServer</w:t>
+      </w:r>
+      <w:proofErr w:type="spellEnd"/>
+      <w:r>
+        <w:t xml:space="preserve"> Faces implementation must</w:t>
+      </w:r>
+    </w:p>
+    <w:p>
+      <w:proofErr w:type="gramStart"/>
+      <w:r>
+        <w:t>defer</w:t>
+      </w:r>
+      <w:proofErr w:type="gramEnd"/>
+      <w:r>
+        <w:t xml:space="preserve"> evaluation of expressions until the appropriate point in the lifecycle.</w:t>
+      </w:r>
+    </w:p>
+    <w:p/>
+    <w:p>
+      <w:r>
+        <w:t>Other technologies using the EL might have different reasons for using deferred expressions.</w:t>
+      </w:r>
+    </w:p>
+    <w:p/>
+    <w:p>
+      <w:pPr>
         <w:rPr>
           <w:b/>
           <w:bCs/>
         </w:rPr>
-        <w:t>JavaServer</w:t>
-      </w:r>
-      <w:proofErr w:type="spellEnd"/>
+      </w:pPr>
       <w:r>
         <w:rPr>
           <w:b/>
           <w:bCs/>
         </w:rPr>
-        <w:t xml:space="preserve"> Faces Application?</w:t>
-      </w:r>
-    </w:p>
-    <w:p>
-      <w:r>
-        <w:t xml:space="preserve">For the most part, a </w:t>
-      </w:r>
-      <w:proofErr w:type="spellStart"/>
-      <w:r>
-        <w:t>JavaServer</w:t>
-      </w:r>
-      <w:proofErr w:type="spellEnd"/>
-      <w:r>
-        <w:t xml:space="preserve"> Faces application is like any other Java web application. A typical</w:t>
-      </w:r>
-    </w:p>
-    <w:p>
-      <w:proofErr w:type="spellStart"/>
-      <w:r>
-        <w:t>JavaServer</w:t>
-      </w:r>
-      <w:proofErr w:type="spellEnd"/>
-      <w:r>
-        <w:t xml:space="preserve"> Faces application includes the following pieces:</w:t>
-      </w:r>
-    </w:p>
-    <w:p>
-      <w:r>
-        <w:rPr>
-          <w:rFonts w:ascii="Arial" w:hAnsi="Arial" w:cs="Arial"/>
-        </w:rPr>
-        <w:t>■</w:t>
-      </w:r>
-      <w:r>
-        <w:t xml:space="preserve"> </w:t>
-      </w:r>
-      <w:proofErr w:type="gramStart"/>
-      <w:r>
-        <w:t>A</w:t>
-      </w:r>
-      <w:proofErr w:type="gramEnd"/>
-      <w:r>
-        <w:t xml:space="preserve"> set of JSP pages (although you are not limited to using JSP pages as your presentation</w:t>
-      </w:r>
-    </w:p>
-    <w:p>
-      <w:proofErr w:type="gramStart"/>
-      <w:r>
-        <w:t>technology</w:t>
-      </w:r>
-      <w:proofErr w:type="gramEnd"/>
-      <w:r>
-        <w:t>)</w:t>
-      </w:r>
-    </w:p>
-    <w:p>
-      <w:r>
-        <w:rPr>
-          <w:rFonts w:ascii="Arial" w:hAnsi="Arial" w:cs="Arial"/>
-        </w:rPr>
         <w:lastRenderedPageBreak/>
-        <w:t>■</w:t>
-      </w:r>
-      <w:r>
-        <w:t xml:space="preserve"> A set of </w:t>
-      </w:r>
-      <w:r>
-        <w:rPr>
-          <w:i/>
-          <w:iCs/>
-        </w:rPr>
-        <w:t>backing beans</w:t>
-      </w:r>
-      <w:r>
-        <w:t>, which are JavaBeans components that define properties and</w:t>
-      </w:r>
-    </w:p>
-    <w:p>
-      <w:proofErr w:type="gramStart"/>
-      <w:r>
-        <w:t>functions</w:t>
-      </w:r>
-      <w:proofErr w:type="gramEnd"/>
-      <w:r>
-        <w:t xml:space="preserve"> for UI components on a page</w:t>
-      </w:r>
-    </w:p>
-    <w:p>
-      <w:r>
-        <w:rPr>
-          <w:rFonts w:ascii="Arial" w:hAnsi="Arial" w:cs="Arial"/>
-        </w:rPr>
-        <w:t>■</w:t>
-      </w:r>
-      <w:r>
-        <w:t xml:space="preserve"> </w:t>
-      </w:r>
-      <w:proofErr w:type="gramStart"/>
-      <w:r>
-        <w:t>An</w:t>
-      </w:r>
-      <w:proofErr w:type="gramEnd"/>
-      <w:r>
-        <w:t xml:space="preserve"> application configuration resource file, which defines page navigation rules and</w:t>
-      </w:r>
-    </w:p>
-    <w:p>
-      <w:proofErr w:type="gramStart"/>
-      <w:r>
-        <w:t>configures</w:t>
-      </w:r>
-      <w:proofErr w:type="gramEnd"/>
-      <w:r>
-        <w:t xml:space="preserve"> beans and other custom objects, such as custom components</w:t>
-      </w:r>
-    </w:p>
-    <w:p>
-      <w:r>
-        <w:rPr>
-          <w:rFonts w:ascii="Arial" w:hAnsi="Arial" w:cs="Arial"/>
-        </w:rPr>
-        <w:t>■</w:t>
-      </w:r>
-      <w:r>
-        <w:t xml:space="preserve"> </w:t>
-      </w:r>
-      <w:proofErr w:type="gramStart"/>
-      <w:r>
-        <w:t>A</w:t>
-      </w:r>
-      <w:proofErr w:type="gramEnd"/>
-      <w:r>
-        <w:t xml:space="preserve"> deployment descriptor (a web.xml file)</w:t>
-      </w:r>
-    </w:p>
-    <w:p>
-      <w:r>
-        <w:rPr>
-          <w:rFonts w:ascii="Arial" w:hAnsi="Arial" w:cs="Arial"/>
-        </w:rPr>
-        <w:t>■</w:t>
-      </w:r>
-      <w:r>
-        <w:t xml:space="preserve"> </w:t>
-      </w:r>
-      <w:proofErr w:type="gramStart"/>
-      <w:r>
-        <w:t>Possibly</w:t>
-      </w:r>
-      <w:proofErr w:type="gramEnd"/>
-      <w:r>
-        <w:t xml:space="preserve"> a set of custom objects created by the application developer. These objects might</w:t>
-      </w:r>
-    </w:p>
-    <w:p>
-      <w:proofErr w:type="gramStart"/>
-      <w:r>
-        <w:t>include</w:t>
-      </w:r>
-      <w:proofErr w:type="gramEnd"/>
-      <w:r>
-        <w:t xml:space="preserve"> custom components, validators, converters, or listeners.</w:t>
-      </w:r>
-    </w:p>
-    <w:p>
-      <w:r>
-        <w:rPr>
-          <w:rFonts w:ascii="Arial" w:hAnsi="Arial" w:cs="Arial"/>
-        </w:rPr>
-        <w:t>■</w:t>
-      </w:r>
-      <w:r>
-        <w:t xml:space="preserve"> </w:t>
-      </w:r>
-      <w:proofErr w:type="gramStart"/>
-      <w:r>
-        <w:t>A</w:t>
-      </w:r>
-      <w:proofErr w:type="gramEnd"/>
-      <w:r>
-        <w:t xml:space="preserve"> set of custom tags for representing custom objects on the page</w:t>
-      </w:r>
-    </w:p>
-    <w:p>
-      <w:r>
-        <w:t xml:space="preserve">A </w:t>
-      </w:r>
-      <w:proofErr w:type="spellStart"/>
-      <w:r>
-        <w:t>JavaServer</w:t>
-      </w:r>
-      <w:proofErr w:type="spellEnd"/>
-      <w:r>
-        <w:t xml:space="preserve"> Faces application that includes JSP pages also uses the standard tag libraries</w:t>
-      </w:r>
-    </w:p>
-    <w:p>
-      <w:proofErr w:type="gramStart"/>
-      <w:r>
-        <w:t>defined</w:t>
-      </w:r>
-      <w:proofErr w:type="gramEnd"/>
-      <w:r>
-        <w:t xml:space="preserve"> by </w:t>
-      </w:r>
-      <w:proofErr w:type="spellStart"/>
-      <w:r>
-        <w:t>JavaServer</w:t>
-      </w:r>
-      <w:proofErr w:type="spellEnd"/>
-      <w:r>
-        <w:t xml:space="preserve"> Faces technology for representing UI components and other objects on</w:t>
-      </w:r>
-    </w:p>
-    <w:p>
-      <w:proofErr w:type="gramStart"/>
-      <w:r>
-        <w:t>the</w:t>
-      </w:r>
-      <w:proofErr w:type="gramEnd"/>
-      <w:r>
-        <w:t xml:space="preserve"> page</w:t>
-      </w:r>
-      <w:r>
-        <w:t>.</w:t>
-      </w:r>
-    </w:p>
-    <w:p/>
-    <w:p>
-      <w:pPr>
-        <w:rPr>
-          <w:b/>
-          <w:bCs/>
-        </w:rPr>
-      </w:pPr>
-      <w:r>
-        <w:rPr>
-          <w:b/>
-          <w:bCs/>
-        </w:rPr>
-        <w:t>Steps in the Development Process</w:t>
-      </w:r>
-    </w:p>
-    <w:p>
-      <w:r>
-        <w:t xml:space="preserve">Developing a simple </w:t>
-      </w:r>
-      <w:proofErr w:type="spellStart"/>
-      <w:r>
-        <w:t>JavaServer</w:t>
-      </w:r>
-      <w:proofErr w:type="spellEnd"/>
-      <w:r>
-        <w:t xml:space="preserve"> Faces application usually requires these tasks:</w:t>
-      </w:r>
-    </w:p>
-    <w:p>
-      <w:r>
-        <w:rPr>
-          <w:rFonts w:ascii="Arial" w:hAnsi="Arial" w:cs="Arial"/>
-        </w:rPr>
-        <w:t>■</w:t>
-      </w:r>
-      <w:r>
-        <w:t xml:space="preserve"> </w:t>
-      </w:r>
-      <w:proofErr w:type="gramStart"/>
-      <w:r>
-        <w:t>Mapping</w:t>
-      </w:r>
-      <w:proofErr w:type="gramEnd"/>
-      <w:r>
-        <w:t xml:space="preserve"> the </w:t>
-      </w:r>
-      <w:proofErr w:type="spellStart"/>
-      <w:r>
-        <w:t>FacesServlet</w:t>
-      </w:r>
-      <w:proofErr w:type="spellEnd"/>
-      <w:r>
-        <w:t xml:space="preserve"> instance.</w:t>
-      </w:r>
-    </w:p>
-    <w:p>
-      <w:r>
-        <w:rPr>
-          <w:rFonts w:ascii="Arial" w:hAnsi="Arial" w:cs="Arial"/>
-        </w:rPr>
-        <w:t>■</w:t>
-      </w:r>
-      <w:r>
-        <w:t xml:space="preserve"> </w:t>
-      </w:r>
-      <w:proofErr w:type="gramStart"/>
-      <w:r>
-        <w:t>Creating</w:t>
-      </w:r>
-      <w:proofErr w:type="gramEnd"/>
-      <w:r>
-        <w:t xml:space="preserve"> the pages using the UI component and core tags.</w:t>
-      </w:r>
-    </w:p>
-    <w:p>
-      <w:proofErr w:type="gramStart"/>
-      <w:r>
-        <w:rPr>
-          <w:rFonts w:ascii="Arial" w:hAnsi="Arial" w:cs="Arial"/>
-        </w:rPr>
-        <w:t>■</w:t>
-      </w:r>
-      <w:r>
-        <w:t xml:space="preserve"> Defining page navigation in the application configuration resource file.</w:t>
-      </w:r>
-      <w:proofErr w:type="gramEnd"/>
-    </w:p>
-    <w:p>
-      <w:r>
-        <w:rPr>
-          <w:rFonts w:ascii="Arial" w:hAnsi="Arial" w:cs="Arial"/>
-        </w:rPr>
-        <w:t>■</w:t>
-      </w:r>
-      <w:r>
-        <w:t xml:space="preserve"> </w:t>
-      </w:r>
-      <w:proofErr w:type="gramStart"/>
-      <w:r>
-        <w:t>Developing</w:t>
-      </w:r>
-      <w:proofErr w:type="gramEnd"/>
-      <w:r>
-        <w:t xml:space="preserve"> the backing beans.</w:t>
-      </w:r>
-    </w:p>
-    <w:p>
-      <w:r>
-        <w:rPr>
-          <w:rFonts w:ascii="Arial" w:hAnsi="Arial" w:cs="Arial"/>
-        </w:rPr>
-        <w:t>■</w:t>
-      </w:r>
-      <w:r>
-        <w:t xml:space="preserve"> Adding managed bean declarations to the application configuration resource file.</w:t>
-      </w:r>
-    </w:p>
-    <w:p/>
-    <w:p>
-      <w:pPr>
-        <w:rPr>
-          <w:b/>
-          <w:bCs/>
-        </w:rPr>
-      </w:pPr>
-      <w:r>
-        <w:rPr>
-          <w:b/>
-          <w:bCs/>
-        </w:rPr>
-        <w:t xml:space="preserve">Mapping the </w:t>
-      </w:r>
-      <w:proofErr w:type="spellStart"/>
-      <w:r>
-        <w:t>FacesServlet</w:t>
-      </w:r>
-      <w:proofErr w:type="spellEnd"/>
-      <w:r>
-        <w:t xml:space="preserve"> </w:t>
-      </w:r>
-      <w:r>
-        <w:rPr>
-          <w:b/>
-          <w:bCs/>
-        </w:rPr>
-        <w:t>Instance</w:t>
-      </w:r>
-    </w:p>
-    <w:p>
-      <w:r>
-        <w:t xml:space="preserve">All </w:t>
-      </w:r>
-      <w:proofErr w:type="spellStart"/>
-      <w:r>
-        <w:t>JavaServer</w:t>
-      </w:r>
-      <w:proofErr w:type="spellEnd"/>
-      <w:r>
-        <w:t xml:space="preserve"> Faces applications must include a mapping to the </w:t>
-      </w:r>
-      <w:proofErr w:type="spellStart"/>
-      <w:r>
-        <w:t>FacesServlet</w:t>
-      </w:r>
-      <w:proofErr w:type="spellEnd"/>
-      <w:r>
-        <w:t xml:space="preserve"> instance in their</w:t>
-      </w:r>
-    </w:p>
-    <w:p>
-      <w:proofErr w:type="gramStart"/>
-      <w:r>
-        <w:t>deployment</w:t>
-      </w:r>
-      <w:proofErr w:type="gramEnd"/>
-      <w:r>
-        <w:t xml:space="preserve"> descriptors. The </w:t>
-      </w:r>
-      <w:proofErr w:type="spellStart"/>
-      <w:r>
-        <w:t>FacesServlet</w:t>
-      </w:r>
-      <w:proofErr w:type="spellEnd"/>
-      <w:r>
-        <w:t xml:space="preserve"> instance accepts incoming requests, passes them to</w:t>
-      </w:r>
-    </w:p>
-    <w:p>
-      <w:proofErr w:type="gramStart"/>
-      <w:r>
-        <w:t>the</w:t>
-      </w:r>
-      <w:proofErr w:type="gramEnd"/>
-      <w:r>
-        <w:t xml:space="preserve"> life cycle for processing, and initializes resources.</w:t>
-      </w:r>
-    </w:p>
-    <w:p/>
-    <w:p>
-      <w:r>
-        <w:t>Example:</w:t>
-      </w:r>
-    </w:p>
-    <w:p>
-      <w:r>
-        <w:t>&lt;</w:t>
-      </w:r>
-      <w:proofErr w:type="gramStart"/>
-      <w:r>
-        <w:t>servlet</w:t>
-      </w:r>
-      <w:proofErr w:type="gramEnd"/>
-      <w:r>
-        <w:t>&gt;</w:t>
-      </w:r>
-    </w:p>
-    <w:p>
-      <w:pPr>
-        <w:ind w:firstLine="720"/>
-      </w:pPr>
-      <w:r>
-        <w:lastRenderedPageBreak/>
-        <w:t>&lt;display-name&gt;</w:t>
-      </w:r>
-      <w:proofErr w:type="spellStart"/>
-      <w:r>
-        <w:t>FacesServlet</w:t>
-      </w:r>
-      <w:proofErr w:type="spellEnd"/>
-      <w:r>
-        <w:t>&lt;/display-name&gt;</w:t>
-      </w:r>
-    </w:p>
-    <w:p>
-      <w:pPr>
-        <w:ind w:firstLine="720"/>
-      </w:pPr>
-      <w:r>
-        <w:t>&lt;servlet-name&gt;</w:t>
-      </w:r>
-      <w:proofErr w:type="spellStart"/>
-      <w:r>
-        <w:t>FacesServlet</w:t>
-      </w:r>
-      <w:proofErr w:type="spellEnd"/>
-      <w:r>
-        <w:t>&lt;/servlet-name&gt;</w:t>
-      </w:r>
-    </w:p>
-    <w:p>
-      <w:pPr>
-        <w:ind w:firstLine="720"/>
-      </w:pPr>
-      <w:r>
-        <w:t>&lt;servlet-class&gt;</w:t>
-      </w:r>
-      <w:proofErr w:type="spellStart"/>
-      <w:r>
-        <w:t>javax.faces.webapp.FacesServlet</w:t>
-      </w:r>
-      <w:proofErr w:type="spellEnd"/>
-      <w:r>
-        <w:t>&lt;/servlet-class&gt;</w:t>
-      </w:r>
-    </w:p>
-    <w:p>
-      <w:pPr>
-        <w:ind w:firstLine="720"/>
-      </w:pPr>
-      <w:r>
-        <w:t>&lt;load-on-</w:t>
-      </w:r>
-      <w:proofErr w:type="spellStart"/>
-      <w:r>
-        <w:t>startup</w:t>
-      </w:r>
-      <w:proofErr w:type="spellEnd"/>
-      <w:r>
-        <w:t>&gt;1&lt;/load-on-</w:t>
-      </w:r>
-      <w:proofErr w:type="spellStart"/>
-      <w:r>
-        <w:t>startup</w:t>
-      </w:r>
-      <w:proofErr w:type="spellEnd"/>
-      <w:r>
-        <w:t>&gt;</w:t>
-      </w:r>
-    </w:p>
-    <w:p>
-      <w:r>
-        <w:t>&lt;/servlet&gt;</w:t>
-      </w:r>
-    </w:p>
-    <w:p>
-      <w:r>
-        <w:t>&lt;</w:t>
-      </w:r>
-      <w:proofErr w:type="gramStart"/>
-      <w:r>
-        <w:t>servlet-mapping</w:t>
-      </w:r>
-      <w:proofErr w:type="gramEnd"/>
-      <w:r>
-        <w:t>&gt;</w:t>
-      </w:r>
-    </w:p>
-    <w:p>
-      <w:pPr>
-        <w:ind w:firstLine="720"/>
-      </w:pPr>
-      <w:r>
-        <w:t>&lt;servlet-name&gt;</w:t>
-      </w:r>
-      <w:proofErr w:type="spellStart"/>
-      <w:r>
-        <w:t>FacesServlet</w:t>
-      </w:r>
-      <w:proofErr w:type="spellEnd"/>
-      <w:r>
-        <w:t>&lt;/servlet-name&gt;</w:t>
-      </w:r>
-    </w:p>
-    <w:p>
-      <w:pPr>
-        <w:ind w:firstLine="720"/>
-      </w:pPr>
-      <w:r>
-        <w:t>&lt;</w:t>
-      </w:r>
-      <w:proofErr w:type="spellStart"/>
-      <w:r>
-        <w:t>url</w:t>
-      </w:r>
-      <w:proofErr w:type="spellEnd"/>
-      <w:r>
-        <w:t>-pattern&gt;/guess/*&lt;/</w:t>
-      </w:r>
-      <w:proofErr w:type="spellStart"/>
-      <w:r>
-        <w:t>url</w:t>
-      </w:r>
-      <w:proofErr w:type="spellEnd"/>
-      <w:r>
-        <w:t>-pattern&gt;</w:t>
-      </w:r>
-    </w:p>
-    <w:p>
-      <w:r>
-        <w:t>&lt;/servlet-mapping&gt;</w:t>
+        <w:t>Immediate Evaluation</w:t>
+      </w:r>
+    </w:p>
+    <w:p>
+      <w:r>
+        <w:t>All expressions using the ${} syntax are evaluated immediately. These expressions can only be</w:t>
+      </w:r>
+    </w:p>
+    <w:p>
+      <w:proofErr w:type="gramStart"/>
+      <w:r>
+        <w:t>used</w:t>
+      </w:r>
+      <w:proofErr w:type="gramEnd"/>
+      <w:r>
+        <w:t xml:space="preserve"> within template text or as the value of a tag attribute that can accept runtime expressions.</w:t>
       </w:r>
     </w:p>
     <w:p/>
@@ -1252,6 +3411,56 @@
     </w:sectPr>
   </w:body>
 </w:document>
+</file>
+
+<file path=word/endnotes.xml><?xml version="1.0" encoding="utf-8"?>
+<w:endnotes xmlns:wpc="http://schemas.microsoft.com/office/word/2010/wordprocessingCanvas" xmlns:mc="http://schemas.openxmlformats.org/markup-compatibility/2006" xmlns:o="urn:schemas-microsoft-com:office:office" xmlns:r="http://schemas.openxmlformats.org/officeDocument/2006/relationships" xmlns:m="http://schemas.openxmlformats.org/officeDocument/2006/math" xmlns:v="urn:schemas-microsoft-com:vml" xmlns:wp14="http://schemas.microsoft.com/office/word/2010/wordprocessingDrawing" xmlns:wp="http://schemas.openxmlformats.org/drawingml/2006/wordprocessingDrawing" xmlns:w10="urn:schemas-microsoft-com:office:word" xmlns:w="http://schemas.openxmlformats.org/wordprocessingml/2006/main" xmlns:w14="http://schemas.microsoft.com/office/word/2010/wordml" xmlns:wpg="http://schemas.microsoft.com/office/word/2010/wordprocessingGroup" xmlns:wpi="http://schemas.microsoft.com/office/word/2010/wordprocessingInk" xmlns:wne="http://schemas.microsoft.com/office/word/2006/wordml" xmlns:wps="http://schemas.microsoft.com/office/word/2010/wordprocessingShape" mc:Ignorable="w14 wp14">
+  <w:endnote w:type="separator" w:id="-1">
+    <w:p>
+      <w:pPr>
+        <w:spacing w:after="0" w:line="240" w:lineRule="auto"/>
+      </w:pPr>
+      <w:r>
+        <w:separator/>
+      </w:r>
+    </w:p>
+  </w:endnote>
+  <w:endnote w:type="continuationSeparator" w:id="0">
+    <w:p>
+      <w:pPr>
+        <w:spacing w:after="0" w:line="240" w:lineRule="auto"/>
+      </w:pPr>
+      <w:r>
+        <w:continuationSeparator/>
+      </w:r>
+    </w:p>
+  </w:endnote>
+</w:endnotes>
+</file>
+
+<file path=word/footnotes.xml><?xml version="1.0" encoding="utf-8"?>
+<w:footnotes xmlns:wpc="http://schemas.microsoft.com/office/word/2010/wordprocessingCanvas" xmlns:mc="http://schemas.openxmlformats.org/markup-compatibility/2006" xmlns:o="urn:schemas-microsoft-com:office:office" xmlns:r="http://schemas.openxmlformats.org/officeDocument/2006/relationships" xmlns:m="http://schemas.openxmlformats.org/officeDocument/2006/math" xmlns:v="urn:schemas-microsoft-com:vml" xmlns:wp14="http://schemas.microsoft.com/office/word/2010/wordprocessingDrawing" xmlns:wp="http://schemas.openxmlformats.org/drawingml/2006/wordprocessingDrawing" xmlns:w10="urn:schemas-microsoft-com:office:word" xmlns:w="http://schemas.openxmlformats.org/wordprocessingml/2006/main" xmlns:w14="http://schemas.microsoft.com/office/word/2010/wordml" xmlns:wpg="http://schemas.microsoft.com/office/word/2010/wordprocessingGroup" xmlns:wpi="http://schemas.microsoft.com/office/word/2010/wordprocessingInk" xmlns:wne="http://schemas.microsoft.com/office/word/2006/wordml" xmlns:wps="http://schemas.microsoft.com/office/word/2010/wordprocessingShape" mc:Ignorable="w14 wp14">
+  <w:footnote w:type="separator" w:id="-1">
+    <w:p>
+      <w:pPr>
+        <w:spacing w:after="0" w:line="240" w:lineRule="auto"/>
+      </w:pPr>
+      <w:r>
+        <w:separator/>
+      </w:r>
+    </w:p>
+  </w:footnote>
+  <w:footnote w:type="continuationSeparator" w:id="0">
+    <w:p>
+      <w:pPr>
+        <w:spacing w:after="0" w:line="240" w:lineRule="auto"/>
+      </w:pPr>
+      <w:r>
+        <w:continuationSeparator/>
+      </w:r>
+    </w:p>
+  </w:footnote>
+</w:footnotes>
 </file>
 
 <file path=word/numbering.xml><?xml version="1.0" encoding="utf-8"?>
@@ -1277,8 +3486,376 @@
       </w:rPr>
     </w:lvl>
   </w:abstractNum>
+  <w:abstractNum w:abstractNumId="1">
+    <w:nsid w:val="230C4D3A"/>
+    <w:multiLevelType w:val="hybridMultilevel"/>
+    <w:tmpl w:val="752A4272"/>
+    <w:lvl w:ilvl="0" w:tplc="40090011">
+      <w:start w:val="1"/>
+      <w:numFmt w:val="decimal"/>
+      <w:lvlText w:val="%1)"/>
+      <w:lvlJc w:val="left"/>
+      <w:pPr>
+        <w:ind w:left="720" w:hanging="360"/>
+      </w:pPr>
+      <w:rPr>
+        <w:rFonts w:hint="default"/>
+      </w:rPr>
+    </w:lvl>
+    <w:lvl w:ilvl="1" w:tplc="40090019" w:tentative="1">
+      <w:start w:val="1"/>
+      <w:numFmt w:val="lowerLetter"/>
+      <w:lvlText w:val="%2."/>
+      <w:lvlJc w:val="left"/>
+      <w:pPr>
+        <w:ind w:left="1440" w:hanging="360"/>
+      </w:pPr>
+    </w:lvl>
+    <w:lvl w:ilvl="2" w:tplc="4009001B" w:tentative="1">
+      <w:start w:val="1"/>
+      <w:numFmt w:val="lowerRoman"/>
+      <w:lvlText w:val="%3."/>
+      <w:lvlJc w:val="right"/>
+      <w:pPr>
+        <w:ind w:left="2160" w:hanging="180"/>
+      </w:pPr>
+    </w:lvl>
+    <w:lvl w:ilvl="3" w:tplc="4009000F" w:tentative="1">
+      <w:start w:val="1"/>
+      <w:numFmt w:val="decimal"/>
+      <w:lvlText w:val="%4."/>
+      <w:lvlJc w:val="left"/>
+      <w:pPr>
+        <w:ind w:left="2880" w:hanging="360"/>
+      </w:pPr>
+    </w:lvl>
+    <w:lvl w:ilvl="4" w:tplc="40090019" w:tentative="1">
+      <w:start w:val="1"/>
+      <w:numFmt w:val="lowerLetter"/>
+      <w:lvlText w:val="%5."/>
+      <w:lvlJc w:val="left"/>
+      <w:pPr>
+        <w:ind w:left="3600" w:hanging="360"/>
+      </w:pPr>
+    </w:lvl>
+    <w:lvl w:ilvl="5" w:tplc="4009001B" w:tentative="1">
+      <w:start w:val="1"/>
+      <w:numFmt w:val="lowerRoman"/>
+      <w:lvlText w:val="%6."/>
+      <w:lvlJc w:val="right"/>
+      <w:pPr>
+        <w:ind w:left="4320" w:hanging="180"/>
+      </w:pPr>
+    </w:lvl>
+    <w:lvl w:ilvl="6" w:tplc="4009000F" w:tentative="1">
+      <w:start w:val="1"/>
+      <w:numFmt w:val="decimal"/>
+      <w:lvlText w:val="%7."/>
+      <w:lvlJc w:val="left"/>
+      <w:pPr>
+        <w:ind w:left="5040" w:hanging="360"/>
+      </w:pPr>
+    </w:lvl>
+    <w:lvl w:ilvl="7" w:tplc="40090019" w:tentative="1">
+      <w:start w:val="1"/>
+      <w:numFmt w:val="lowerLetter"/>
+      <w:lvlText w:val="%8."/>
+      <w:lvlJc w:val="left"/>
+      <w:pPr>
+        <w:ind w:left="5760" w:hanging="360"/>
+      </w:pPr>
+    </w:lvl>
+    <w:lvl w:ilvl="8" w:tplc="4009001B" w:tentative="1">
+      <w:start w:val="1"/>
+      <w:numFmt w:val="lowerRoman"/>
+      <w:lvlText w:val="%9."/>
+      <w:lvlJc w:val="right"/>
+      <w:pPr>
+        <w:ind w:left="6480" w:hanging="180"/>
+      </w:pPr>
+    </w:lvl>
+  </w:abstractNum>
+  <w:abstractNum w:abstractNumId="2">
+    <w:nsid w:val="23B049BB"/>
+    <w:multiLevelType w:val="hybridMultilevel"/>
+    <w:tmpl w:val="752A4272"/>
+    <w:lvl w:ilvl="0" w:tplc="40090011">
+      <w:start w:val="1"/>
+      <w:numFmt w:val="decimal"/>
+      <w:lvlText w:val="%1)"/>
+      <w:lvlJc w:val="left"/>
+      <w:pPr>
+        <w:ind w:left="720" w:hanging="360"/>
+      </w:pPr>
+      <w:rPr>
+        <w:rFonts w:hint="default"/>
+      </w:rPr>
+    </w:lvl>
+    <w:lvl w:ilvl="1" w:tplc="40090019" w:tentative="1">
+      <w:start w:val="1"/>
+      <w:numFmt w:val="lowerLetter"/>
+      <w:lvlText w:val="%2."/>
+      <w:lvlJc w:val="left"/>
+      <w:pPr>
+        <w:ind w:left="1440" w:hanging="360"/>
+      </w:pPr>
+    </w:lvl>
+    <w:lvl w:ilvl="2" w:tplc="4009001B" w:tentative="1">
+      <w:start w:val="1"/>
+      <w:numFmt w:val="lowerRoman"/>
+      <w:lvlText w:val="%3."/>
+      <w:lvlJc w:val="right"/>
+      <w:pPr>
+        <w:ind w:left="2160" w:hanging="180"/>
+      </w:pPr>
+    </w:lvl>
+    <w:lvl w:ilvl="3" w:tplc="4009000F" w:tentative="1">
+      <w:start w:val="1"/>
+      <w:numFmt w:val="decimal"/>
+      <w:lvlText w:val="%4."/>
+      <w:lvlJc w:val="left"/>
+      <w:pPr>
+        <w:ind w:left="2880" w:hanging="360"/>
+      </w:pPr>
+    </w:lvl>
+    <w:lvl w:ilvl="4" w:tplc="40090019" w:tentative="1">
+      <w:start w:val="1"/>
+      <w:numFmt w:val="lowerLetter"/>
+      <w:lvlText w:val="%5."/>
+      <w:lvlJc w:val="left"/>
+      <w:pPr>
+        <w:ind w:left="3600" w:hanging="360"/>
+      </w:pPr>
+    </w:lvl>
+    <w:lvl w:ilvl="5" w:tplc="4009001B" w:tentative="1">
+      <w:start w:val="1"/>
+      <w:numFmt w:val="lowerRoman"/>
+      <w:lvlText w:val="%6."/>
+      <w:lvlJc w:val="right"/>
+      <w:pPr>
+        <w:ind w:left="4320" w:hanging="180"/>
+      </w:pPr>
+    </w:lvl>
+    <w:lvl w:ilvl="6" w:tplc="4009000F" w:tentative="1">
+      <w:start w:val="1"/>
+      <w:numFmt w:val="decimal"/>
+      <w:lvlText w:val="%7."/>
+      <w:lvlJc w:val="left"/>
+      <w:pPr>
+        <w:ind w:left="5040" w:hanging="360"/>
+      </w:pPr>
+    </w:lvl>
+    <w:lvl w:ilvl="7" w:tplc="40090019" w:tentative="1">
+      <w:start w:val="1"/>
+      <w:numFmt w:val="lowerLetter"/>
+      <w:lvlText w:val="%8."/>
+      <w:lvlJc w:val="left"/>
+      <w:pPr>
+        <w:ind w:left="5760" w:hanging="360"/>
+      </w:pPr>
+    </w:lvl>
+    <w:lvl w:ilvl="8" w:tplc="4009001B" w:tentative="1">
+      <w:start w:val="1"/>
+      <w:numFmt w:val="lowerRoman"/>
+      <w:lvlText w:val="%9."/>
+      <w:lvlJc w:val="right"/>
+      <w:pPr>
+        <w:ind w:left="6480" w:hanging="180"/>
+      </w:pPr>
+    </w:lvl>
+  </w:abstractNum>
+  <w:abstractNum w:abstractNumId="3">
+    <w:nsid w:val="3FED39B9"/>
+    <w:multiLevelType w:val="hybridMultilevel"/>
+    <w:tmpl w:val="752A4272"/>
+    <w:lvl w:ilvl="0" w:tplc="40090011">
+      <w:start w:val="1"/>
+      <w:numFmt w:val="decimal"/>
+      <w:lvlText w:val="%1)"/>
+      <w:lvlJc w:val="left"/>
+      <w:pPr>
+        <w:ind w:left="720" w:hanging="360"/>
+      </w:pPr>
+      <w:rPr>
+        <w:rFonts w:hint="default"/>
+      </w:rPr>
+    </w:lvl>
+    <w:lvl w:ilvl="1" w:tplc="40090019" w:tentative="1">
+      <w:start w:val="1"/>
+      <w:numFmt w:val="lowerLetter"/>
+      <w:lvlText w:val="%2."/>
+      <w:lvlJc w:val="left"/>
+      <w:pPr>
+        <w:ind w:left="1440" w:hanging="360"/>
+      </w:pPr>
+    </w:lvl>
+    <w:lvl w:ilvl="2" w:tplc="4009001B" w:tentative="1">
+      <w:start w:val="1"/>
+      <w:numFmt w:val="lowerRoman"/>
+      <w:lvlText w:val="%3."/>
+      <w:lvlJc w:val="right"/>
+      <w:pPr>
+        <w:ind w:left="2160" w:hanging="180"/>
+      </w:pPr>
+    </w:lvl>
+    <w:lvl w:ilvl="3" w:tplc="4009000F" w:tentative="1">
+      <w:start w:val="1"/>
+      <w:numFmt w:val="decimal"/>
+      <w:lvlText w:val="%4."/>
+      <w:lvlJc w:val="left"/>
+      <w:pPr>
+        <w:ind w:left="2880" w:hanging="360"/>
+      </w:pPr>
+    </w:lvl>
+    <w:lvl w:ilvl="4" w:tplc="40090019" w:tentative="1">
+      <w:start w:val="1"/>
+      <w:numFmt w:val="lowerLetter"/>
+      <w:lvlText w:val="%5."/>
+      <w:lvlJc w:val="left"/>
+      <w:pPr>
+        <w:ind w:left="3600" w:hanging="360"/>
+      </w:pPr>
+    </w:lvl>
+    <w:lvl w:ilvl="5" w:tplc="4009001B" w:tentative="1">
+      <w:start w:val="1"/>
+      <w:numFmt w:val="lowerRoman"/>
+      <w:lvlText w:val="%6."/>
+      <w:lvlJc w:val="right"/>
+      <w:pPr>
+        <w:ind w:left="4320" w:hanging="180"/>
+      </w:pPr>
+    </w:lvl>
+    <w:lvl w:ilvl="6" w:tplc="4009000F" w:tentative="1">
+      <w:start w:val="1"/>
+      <w:numFmt w:val="decimal"/>
+      <w:lvlText w:val="%7."/>
+      <w:lvlJc w:val="left"/>
+      <w:pPr>
+        <w:ind w:left="5040" w:hanging="360"/>
+      </w:pPr>
+    </w:lvl>
+    <w:lvl w:ilvl="7" w:tplc="40090019" w:tentative="1">
+      <w:start w:val="1"/>
+      <w:numFmt w:val="lowerLetter"/>
+      <w:lvlText w:val="%8."/>
+      <w:lvlJc w:val="left"/>
+      <w:pPr>
+        <w:ind w:left="5760" w:hanging="360"/>
+      </w:pPr>
+    </w:lvl>
+    <w:lvl w:ilvl="8" w:tplc="4009001B" w:tentative="1">
+      <w:start w:val="1"/>
+      <w:numFmt w:val="lowerRoman"/>
+      <w:lvlText w:val="%9."/>
+      <w:lvlJc w:val="right"/>
+      <w:pPr>
+        <w:ind w:left="6480" w:hanging="180"/>
+      </w:pPr>
+    </w:lvl>
+  </w:abstractNum>
+  <w:abstractNum w:abstractNumId="4">
+    <w:nsid w:val="5D624381"/>
+    <w:multiLevelType w:val="hybridMultilevel"/>
+    <w:tmpl w:val="752A4272"/>
+    <w:lvl w:ilvl="0" w:tplc="40090011">
+      <w:start w:val="1"/>
+      <w:numFmt w:val="decimal"/>
+      <w:lvlText w:val="%1)"/>
+      <w:lvlJc w:val="left"/>
+      <w:pPr>
+        <w:ind w:left="720" w:hanging="360"/>
+      </w:pPr>
+      <w:rPr>
+        <w:rFonts w:hint="default"/>
+      </w:rPr>
+    </w:lvl>
+    <w:lvl w:ilvl="1" w:tplc="40090019" w:tentative="1">
+      <w:start w:val="1"/>
+      <w:numFmt w:val="lowerLetter"/>
+      <w:lvlText w:val="%2."/>
+      <w:lvlJc w:val="left"/>
+      <w:pPr>
+        <w:ind w:left="1440" w:hanging="360"/>
+      </w:pPr>
+    </w:lvl>
+    <w:lvl w:ilvl="2" w:tplc="4009001B" w:tentative="1">
+      <w:start w:val="1"/>
+      <w:numFmt w:val="lowerRoman"/>
+      <w:lvlText w:val="%3."/>
+      <w:lvlJc w:val="right"/>
+      <w:pPr>
+        <w:ind w:left="2160" w:hanging="180"/>
+      </w:pPr>
+    </w:lvl>
+    <w:lvl w:ilvl="3" w:tplc="4009000F" w:tentative="1">
+      <w:start w:val="1"/>
+      <w:numFmt w:val="decimal"/>
+      <w:lvlText w:val="%4."/>
+      <w:lvlJc w:val="left"/>
+      <w:pPr>
+        <w:ind w:left="2880" w:hanging="360"/>
+      </w:pPr>
+    </w:lvl>
+    <w:lvl w:ilvl="4" w:tplc="40090019" w:tentative="1">
+      <w:start w:val="1"/>
+      <w:numFmt w:val="lowerLetter"/>
+      <w:lvlText w:val="%5."/>
+      <w:lvlJc w:val="left"/>
+      <w:pPr>
+        <w:ind w:left="3600" w:hanging="360"/>
+      </w:pPr>
+    </w:lvl>
+    <w:lvl w:ilvl="5" w:tplc="4009001B" w:tentative="1">
+      <w:start w:val="1"/>
+      <w:numFmt w:val="lowerRoman"/>
+      <w:lvlText w:val="%6."/>
+      <w:lvlJc w:val="right"/>
+      <w:pPr>
+        <w:ind w:left="4320" w:hanging="180"/>
+      </w:pPr>
+    </w:lvl>
+    <w:lvl w:ilvl="6" w:tplc="4009000F" w:tentative="1">
+      <w:start w:val="1"/>
+      <w:numFmt w:val="decimal"/>
+      <w:lvlText w:val="%7."/>
+      <w:lvlJc w:val="left"/>
+      <w:pPr>
+        <w:ind w:left="5040" w:hanging="360"/>
+      </w:pPr>
+    </w:lvl>
+    <w:lvl w:ilvl="7" w:tplc="40090019" w:tentative="1">
+      <w:start w:val="1"/>
+      <w:numFmt w:val="lowerLetter"/>
+      <w:lvlText w:val="%8."/>
+      <w:lvlJc w:val="left"/>
+      <w:pPr>
+        <w:ind w:left="5760" w:hanging="360"/>
+      </w:pPr>
+    </w:lvl>
+    <w:lvl w:ilvl="8" w:tplc="4009001B" w:tentative="1">
+      <w:start w:val="1"/>
+      <w:numFmt w:val="lowerRoman"/>
+      <w:lvlText w:val="%9."/>
+      <w:lvlJc w:val="right"/>
+      <w:pPr>
+        <w:ind w:left="6480" w:hanging="180"/>
+      </w:pPr>
+    </w:lvl>
+  </w:abstractNum>
   <w:num w:numId="1">
     <w:abstractNumId w:val="0"/>
+  </w:num>
+  <w:num w:numId="2">
+    <w:abstractNumId w:val="3"/>
+  </w:num>
+  <w:num w:numId="3">
+    <w:abstractNumId w:val="4"/>
+  </w:num>
+  <w:num w:numId="4">
+    <w:abstractNumId w:val="1"/>
+  </w:num>
+  <w:num w:numId="5">
+    <w:abstractNumId w:val="2"/>
   </w:num>
 </w:numbering>
 </file>
@@ -1443,6 +4020,53 @@
     <w:name w:val="Normal"/>
     <w:qFormat/>
   </w:style>
+  <w:style w:type="paragraph" w:styleId="Heading1">
+    <w:name w:val="heading 1"/>
+    <w:basedOn w:val="Normal"/>
+    <w:next w:val="Normal"/>
+    <w:link w:val="Heading1Char"/>
+    <w:uiPriority w:val="9"/>
+    <w:qFormat/>
+    <w:rsid w:val="001B22E5"/>
+    <w:pPr>
+      <w:keepNext/>
+      <w:keepLines/>
+      <w:spacing w:before="480" w:after="0"/>
+      <w:outlineLvl w:val="0"/>
+    </w:pPr>
+    <w:rPr>
+      <w:rFonts w:asciiTheme="majorHAnsi" w:eastAsiaTheme="majorEastAsia" w:hAnsiTheme="majorHAnsi" w:cstheme="majorBidi"/>
+      <w:b/>
+      <w:bCs/>
+      <w:color w:val="365F91" w:themeColor="accent1" w:themeShade="BF"/>
+      <w:sz w:val="28"/>
+      <w:szCs w:val="28"/>
+    </w:rPr>
+  </w:style>
+  <w:style w:type="paragraph" w:styleId="Heading2">
+    <w:name w:val="heading 2"/>
+    <w:basedOn w:val="Normal"/>
+    <w:next w:val="Normal"/>
+    <w:link w:val="Heading2Char"/>
+    <w:uiPriority w:val="9"/>
+    <w:unhideWhenUsed/>
+    <w:qFormat/>
+    <w:rsid w:val="001B22E5"/>
+    <w:pPr>
+      <w:keepNext/>
+      <w:keepLines/>
+      <w:spacing w:before="200" w:after="0"/>
+      <w:outlineLvl w:val="1"/>
+    </w:pPr>
+    <w:rPr>
+      <w:rFonts w:asciiTheme="majorHAnsi" w:eastAsiaTheme="majorEastAsia" w:hAnsiTheme="majorHAnsi" w:cstheme="majorBidi"/>
+      <w:b/>
+      <w:bCs/>
+      <w:color w:val="4F81BD" w:themeColor="accent1"/>
+      <w:sz w:val="26"/>
+      <w:szCs w:val="26"/>
+    </w:rPr>
+  </w:style>
   <w:style w:type="character" w:default="1" w:styleId="DefaultParagraphFont">
     <w:name w:val="Default Paragraph Font"/>
     <w:uiPriority w:val="1"/>
@@ -1510,6 +4134,130 @@
       <w:rFonts w:ascii="Tahoma" w:hAnsi="Tahoma" w:cs="Tahoma"/>
       <w:sz w:val="16"/>
       <w:szCs w:val="16"/>
+    </w:rPr>
+  </w:style>
+  <w:style w:type="paragraph" w:styleId="ListParagraph">
+    <w:name w:val="List Paragraph"/>
+    <w:basedOn w:val="Normal"/>
+    <w:uiPriority w:val="34"/>
+    <w:qFormat/>
+    <w:rsid w:val="0094787B"/>
+    <w:pPr>
+      <w:ind w:left="720"/>
+      <w:contextualSpacing/>
+    </w:pPr>
+  </w:style>
+  <w:style w:type="paragraph" w:styleId="Header">
+    <w:name w:val="header"/>
+    <w:basedOn w:val="Normal"/>
+    <w:link w:val="HeaderChar"/>
+    <w:uiPriority w:val="99"/>
+    <w:unhideWhenUsed/>
+    <w:rsid w:val="001B22E5"/>
+    <w:pPr>
+      <w:tabs>
+        <w:tab w:val="center" w:pos="4513"/>
+        <w:tab w:val="right" w:pos="9026"/>
+      </w:tabs>
+      <w:spacing w:after="0" w:line="240" w:lineRule="auto"/>
+    </w:pPr>
+  </w:style>
+  <w:style w:type="character" w:customStyle="1" w:styleId="HeaderChar">
+    <w:name w:val="Header Char"/>
+    <w:basedOn w:val="DefaultParagraphFont"/>
+    <w:link w:val="Header"/>
+    <w:uiPriority w:val="99"/>
+    <w:rsid w:val="001B22E5"/>
+  </w:style>
+  <w:style w:type="paragraph" w:styleId="Footer">
+    <w:name w:val="footer"/>
+    <w:basedOn w:val="Normal"/>
+    <w:link w:val="FooterChar"/>
+    <w:uiPriority w:val="99"/>
+    <w:unhideWhenUsed/>
+    <w:rsid w:val="001B22E5"/>
+    <w:pPr>
+      <w:tabs>
+        <w:tab w:val="center" w:pos="4513"/>
+        <w:tab w:val="right" w:pos="9026"/>
+      </w:tabs>
+      <w:spacing w:after="0" w:line="240" w:lineRule="auto"/>
+    </w:pPr>
+  </w:style>
+  <w:style w:type="character" w:customStyle="1" w:styleId="FooterChar">
+    <w:name w:val="Footer Char"/>
+    <w:basedOn w:val="DefaultParagraphFont"/>
+    <w:link w:val="Footer"/>
+    <w:uiPriority w:val="99"/>
+    <w:rsid w:val="001B22E5"/>
+  </w:style>
+  <w:style w:type="character" w:customStyle="1" w:styleId="Heading1Char">
+    <w:name w:val="Heading 1 Char"/>
+    <w:basedOn w:val="DefaultParagraphFont"/>
+    <w:link w:val="Heading1"/>
+    <w:uiPriority w:val="9"/>
+    <w:rsid w:val="001B22E5"/>
+    <w:rPr>
+      <w:rFonts w:asciiTheme="majorHAnsi" w:eastAsiaTheme="majorEastAsia" w:hAnsiTheme="majorHAnsi" w:cstheme="majorBidi"/>
+      <w:b/>
+      <w:bCs/>
+      <w:color w:val="365F91" w:themeColor="accent1" w:themeShade="BF"/>
+      <w:sz w:val="28"/>
+      <w:szCs w:val="28"/>
+    </w:rPr>
+  </w:style>
+  <w:style w:type="paragraph" w:styleId="Title">
+    <w:name w:val="Title"/>
+    <w:basedOn w:val="Normal"/>
+    <w:next w:val="Normal"/>
+    <w:link w:val="TitleChar"/>
+    <w:uiPriority w:val="10"/>
+    <w:qFormat/>
+    <w:rsid w:val="001B22E5"/>
+    <w:pPr>
+      <w:pBdr>
+        <w:bottom w:val="single" w:sz="8" w:space="4" w:color="4F81BD" w:themeColor="accent1"/>
+      </w:pBdr>
+      <w:spacing w:after="300" w:line="240" w:lineRule="auto"/>
+      <w:contextualSpacing/>
+    </w:pPr>
+    <w:rPr>
+      <w:rFonts w:asciiTheme="majorHAnsi" w:eastAsiaTheme="majorEastAsia" w:hAnsiTheme="majorHAnsi" w:cstheme="majorBidi"/>
+      <w:color w:val="17365D" w:themeColor="text2" w:themeShade="BF"/>
+      <w:spacing w:val="5"/>
+      <w:kern w:val="28"/>
+      <w:sz w:val="52"/>
+      <w:szCs w:val="52"/>
+    </w:rPr>
+  </w:style>
+  <w:style w:type="character" w:customStyle="1" w:styleId="TitleChar">
+    <w:name w:val="Title Char"/>
+    <w:basedOn w:val="DefaultParagraphFont"/>
+    <w:link w:val="Title"/>
+    <w:uiPriority w:val="10"/>
+    <w:rsid w:val="001B22E5"/>
+    <w:rPr>
+      <w:rFonts w:asciiTheme="majorHAnsi" w:eastAsiaTheme="majorEastAsia" w:hAnsiTheme="majorHAnsi" w:cstheme="majorBidi"/>
+      <w:color w:val="17365D" w:themeColor="text2" w:themeShade="BF"/>
+      <w:spacing w:val="5"/>
+      <w:kern w:val="28"/>
+      <w:sz w:val="52"/>
+      <w:szCs w:val="52"/>
+    </w:rPr>
+  </w:style>
+  <w:style w:type="character" w:customStyle="1" w:styleId="Heading2Char">
+    <w:name w:val="Heading 2 Char"/>
+    <w:basedOn w:val="DefaultParagraphFont"/>
+    <w:link w:val="Heading2"/>
+    <w:uiPriority w:val="9"/>
+    <w:rsid w:val="001B22E5"/>
+    <w:rPr>
+      <w:rFonts w:asciiTheme="majorHAnsi" w:eastAsiaTheme="majorEastAsia" w:hAnsiTheme="majorHAnsi" w:cstheme="majorBidi"/>
+      <w:b/>
+      <w:bCs/>
+      <w:color w:val="4F81BD" w:themeColor="accent1"/>
+      <w:sz w:val="26"/>
+      <w:szCs w:val="26"/>
     </w:rPr>
   </w:style>
 </w:styles>
@@ -1675,6 +4423,53 @@
     <w:name w:val="Normal"/>
     <w:qFormat/>
   </w:style>
+  <w:style w:type="paragraph" w:styleId="Heading1">
+    <w:name w:val="heading 1"/>
+    <w:basedOn w:val="Normal"/>
+    <w:next w:val="Normal"/>
+    <w:link w:val="Heading1Char"/>
+    <w:uiPriority w:val="9"/>
+    <w:qFormat/>
+    <w:rsid w:val="001B22E5"/>
+    <w:pPr>
+      <w:keepNext/>
+      <w:keepLines/>
+      <w:spacing w:before="480" w:after="0"/>
+      <w:outlineLvl w:val="0"/>
+    </w:pPr>
+    <w:rPr>
+      <w:rFonts w:asciiTheme="majorHAnsi" w:eastAsiaTheme="majorEastAsia" w:hAnsiTheme="majorHAnsi" w:cstheme="majorBidi"/>
+      <w:b/>
+      <w:bCs/>
+      <w:color w:val="365F91" w:themeColor="accent1" w:themeShade="BF"/>
+      <w:sz w:val="28"/>
+      <w:szCs w:val="28"/>
+    </w:rPr>
+  </w:style>
+  <w:style w:type="paragraph" w:styleId="Heading2">
+    <w:name w:val="heading 2"/>
+    <w:basedOn w:val="Normal"/>
+    <w:next w:val="Normal"/>
+    <w:link w:val="Heading2Char"/>
+    <w:uiPriority w:val="9"/>
+    <w:unhideWhenUsed/>
+    <w:qFormat/>
+    <w:rsid w:val="001B22E5"/>
+    <w:pPr>
+      <w:keepNext/>
+      <w:keepLines/>
+      <w:spacing w:before="200" w:after="0"/>
+      <w:outlineLvl w:val="1"/>
+    </w:pPr>
+    <w:rPr>
+      <w:rFonts w:asciiTheme="majorHAnsi" w:eastAsiaTheme="majorEastAsia" w:hAnsiTheme="majorHAnsi" w:cstheme="majorBidi"/>
+      <w:b/>
+      <w:bCs/>
+      <w:color w:val="4F81BD" w:themeColor="accent1"/>
+      <w:sz w:val="26"/>
+      <w:szCs w:val="26"/>
+    </w:rPr>
+  </w:style>
   <w:style w:type="character" w:default="1" w:styleId="DefaultParagraphFont">
     <w:name w:val="Default Paragraph Font"/>
     <w:uiPriority w:val="1"/>
@@ -1742,6 +4537,130 @@
       <w:rFonts w:ascii="Tahoma" w:hAnsi="Tahoma" w:cs="Tahoma"/>
       <w:sz w:val="16"/>
       <w:szCs w:val="16"/>
+    </w:rPr>
+  </w:style>
+  <w:style w:type="paragraph" w:styleId="ListParagraph">
+    <w:name w:val="List Paragraph"/>
+    <w:basedOn w:val="Normal"/>
+    <w:uiPriority w:val="34"/>
+    <w:qFormat/>
+    <w:rsid w:val="0094787B"/>
+    <w:pPr>
+      <w:ind w:left="720"/>
+      <w:contextualSpacing/>
+    </w:pPr>
+  </w:style>
+  <w:style w:type="paragraph" w:styleId="Header">
+    <w:name w:val="header"/>
+    <w:basedOn w:val="Normal"/>
+    <w:link w:val="HeaderChar"/>
+    <w:uiPriority w:val="99"/>
+    <w:unhideWhenUsed/>
+    <w:rsid w:val="001B22E5"/>
+    <w:pPr>
+      <w:tabs>
+        <w:tab w:val="center" w:pos="4513"/>
+        <w:tab w:val="right" w:pos="9026"/>
+      </w:tabs>
+      <w:spacing w:after="0" w:line="240" w:lineRule="auto"/>
+    </w:pPr>
+  </w:style>
+  <w:style w:type="character" w:customStyle="1" w:styleId="HeaderChar">
+    <w:name w:val="Header Char"/>
+    <w:basedOn w:val="DefaultParagraphFont"/>
+    <w:link w:val="Header"/>
+    <w:uiPriority w:val="99"/>
+    <w:rsid w:val="001B22E5"/>
+  </w:style>
+  <w:style w:type="paragraph" w:styleId="Footer">
+    <w:name w:val="footer"/>
+    <w:basedOn w:val="Normal"/>
+    <w:link w:val="FooterChar"/>
+    <w:uiPriority w:val="99"/>
+    <w:unhideWhenUsed/>
+    <w:rsid w:val="001B22E5"/>
+    <w:pPr>
+      <w:tabs>
+        <w:tab w:val="center" w:pos="4513"/>
+        <w:tab w:val="right" w:pos="9026"/>
+      </w:tabs>
+      <w:spacing w:after="0" w:line="240" w:lineRule="auto"/>
+    </w:pPr>
+  </w:style>
+  <w:style w:type="character" w:customStyle="1" w:styleId="FooterChar">
+    <w:name w:val="Footer Char"/>
+    <w:basedOn w:val="DefaultParagraphFont"/>
+    <w:link w:val="Footer"/>
+    <w:uiPriority w:val="99"/>
+    <w:rsid w:val="001B22E5"/>
+  </w:style>
+  <w:style w:type="character" w:customStyle="1" w:styleId="Heading1Char">
+    <w:name w:val="Heading 1 Char"/>
+    <w:basedOn w:val="DefaultParagraphFont"/>
+    <w:link w:val="Heading1"/>
+    <w:uiPriority w:val="9"/>
+    <w:rsid w:val="001B22E5"/>
+    <w:rPr>
+      <w:rFonts w:asciiTheme="majorHAnsi" w:eastAsiaTheme="majorEastAsia" w:hAnsiTheme="majorHAnsi" w:cstheme="majorBidi"/>
+      <w:b/>
+      <w:bCs/>
+      <w:color w:val="365F91" w:themeColor="accent1" w:themeShade="BF"/>
+      <w:sz w:val="28"/>
+      <w:szCs w:val="28"/>
+    </w:rPr>
+  </w:style>
+  <w:style w:type="paragraph" w:styleId="Title">
+    <w:name w:val="Title"/>
+    <w:basedOn w:val="Normal"/>
+    <w:next w:val="Normal"/>
+    <w:link w:val="TitleChar"/>
+    <w:uiPriority w:val="10"/>
+    <w:qFormat/>
+    <w:rsid w:val="001B22E5"/>
+    <w:pPr>
+      <w:pBdr>
+        <w:bottom w:val="single" w:sz="8" w:space="4" w:color="4F81BD" w:themeColor="accent1"/>
+      </w:pBdr>
+      <w:spacing w:after="300" w:line="240" w:lineRule="auto"/>
+      <w:contextualSpacing/>
+    </w:pPr>
+    <w:rPr>
+      <w:rFonts w:asciiTheme="majorHAnsi" w:eastAsiaTheme="majorEastAsia" w:hAnsiTheme="majorHAnsi" w:cstheme="majorBidi"/>
+      <w:color w:val="17365D" w:themeColor="text2" w:themeShade="BF"/>
+      <w:spacing w:val="5"/>
+      <w:kern w:val="28"/>
+      <w:sz w:val="52"/>
+      <w:szCs w:val="52"/>
+    </w:rPr>
+  </w:style>
+  <w:style w:type="character" w:customStyle="1" w:styleId="TitleChar">
+    <w:name w:val="Title Char"/>
+    <w:basedOn w:val="DefaultParagraphFont"/>
+    <w:link w:val="Title"/>
+    <w:uiPriority w:val="10"/>
+    <w:rsid w:val="001B22E5"/>
+    <w:rPr>
+      <w:rFonts w:asciiTheme="majorHAnsi" w:eastAsiaTheme="majorEastAsia" w:hAnsiTheme="majorHAnsi" w:cstheme="majorBidi"/>
+      <w:color w:val="17365D" w:themeColor="text2" w:themeShade="BF"/>
+      <w:spacing w:val="5"/>
+      <w:kern w:val="28"/>
+      <w:sz w:val="52"/>
+      <w:szCs w:val="52"/>
+    </w:rPr>
+  </w:style>
+  <w:style w:type="character" w:customStyle="1" w:styleId="Heading2Char">
+    <w:name w:val="Heading 2 Char"/>
+    <w:basedOn w:val="DefaultParagraphFont"/>
+    <w:link w:val="Heading2"/>
+    <w:uiPriority w:val="9"/>
+    <w:rsid w:val="001B22E5"/>
+    <w:rPr>
+      <w:rFonts w:asciiTheme="majorHAnsi" w:eastAsiaTheme="majorEastAsia" w:hAnsiTheme="majorHAnsi" w:cstheme="majorBidi"/>
+      <w:b/>
+      <w:bCs/>
+      <w:color w:val="4F81BD" w:themeColor="accent1"/>
+      <w:sz w:val="26"/>
+      <w:szCs w:val="26"/>
     </w:rPr>
   </w:style>
 </w:styles>
